--- a/RFP.docx
+++ b/RFP.docx
@@ -1449,7 +1449,13 @@
         <w:rPr>
           <w:rFonts w:ascii="Times New Roman" w:hAnsi="Times New Roman" w:cs="Times New Roman"/>
         </w:rPr>
-        <w:t xml:space="preserve"> Total cost, which considers creation, implementation, and continuing upkeep. a thorough pricing analysis that considers the value provided by the features, scalability, and innovation supplied.</w:t>
+        <w:t xml:space="preserve"> Total cost, which considers creation, implementation, and continuing upkeep. a thorough pricing analysis that considers the value provided by the features, scalability, and innovation supplied</w:t>
+      </w:r>
+      <w:r>
+        <w:rPr>
+          <w:rFonts w:ascii="Times New Roman" w:hAnsi="Times New Roman" w:cs="Times New Roman"/>
+        </w:rPr>
+        <w:t>.</w:t>
       </w:r>
     </w:p>
     <w:p>

--- a/RFP.docx
+++ b/RFP.docx
@@ -1417,7 +1417,13 @@
         <w:rPr>
           <w:rFonts w:ascii="Times New Roman" w:hAnsi="Times New Roman" w:cs="Times New Roman"/>
         </w:rPr>
-        <w:t xml:space="preserve"> Adding novel features or methods above and beyond the called-for specifications. Finding and evaluating special features, technologies, or development processes that the vendor has suggested to improve the system.</w:t>
+        <w:t xml:space="preserve"> Adding novel features or methods above and beyond the called-for specifications. Finding and evaluating special features, technologies, or development processes that the vendor has suggested to improve the system</w:t>
+      </w:r>
+      <w:r>
+        <w:rPr>
+          <w:rFonts w:ascii="Times New Roman" w:hAnsi="Times New Roman" w:cs="Times New Roman"/>
+        </w:rPr>
+        <w:t>.</w:t>
       </w:r>
     </w:p>
     <w:p>

--- a/RFP.docx
+++ b/RFP.docx
@@ -577,7 +577,13 @@
         <w:rPr>
           <w:rFonts w:ascii="Times New Roman" w:hAnsi="Times New Roman" w:cs="Times New Roman"/>
         </w:rPr>
-        <w:t>: Create management reports that can be accessed from anywhere to track the state of marketing initiatives, stock management, and customer relations. Encourage the making of well-informed judgements about hiring employees, placing orders for supplies, and other managerial matters.</w:t>
+        <w:t>: Create management reports that can be accessed from anywhere to track the state of marketing initiatives, stock management, and customer relations. Encourage the making of well-informed judgements about hiring employees, placing orders for supplies, and other managerial matters</w:t>
+      </w:r>
+      <w:r>
+        <w:rPr>
+          <w:rFonts w:ascii="Times New Roman" w:hAnsi="Times New Roman" w:cs="Times New Roman"/>
+        </w:rPr>
+        <w:t>.</w:t>
       </w:r>
     </w:p>
     <w:p>

--- a/RFP.docx
+++ b/RFP.docx
@@ -2,6 +2,701 @@
 <file path=word/document.xml><?xml version="1.0" encoding="utf-8"?>
 <w:document xmlns:wpc="http://schemas.microsoft.com/office/word/2010/wordprocessingCanvas" xmlns:cx="http://schemas.microsoft.com/office/drawing/2014/chartex" xmlns:cx1="http://schemas.microsoft.com/office/drawing/2015/9/8/chartex" xmlns:cx2="http://schemas.microsoft.com/office/drawing/2015/10/21/chartex" xmlns:cx3="http://schemas.microsoft.com/office/drawing/2016/5/9/chartex" xmlns:cx4="http://schemas.microsoft.com/office/drawing/2016/5/10/chartex" xmlns:cx5="http://schemas.microsoft.com/office/drawing/2016/5/11/chartex" xmlns:cx6="http://schemas.microsoft.com/office/drawing/2016/5/12/chartex" xmlns:cx7="http://schemas.microsoft.com/office/drawing/2016/5/13/chartex" xmlns:cx8="http://schemas.microsoft.com/office/drawing/2016/5/14/chartex" xmlns:mc="http://schemas.openxmlformats.org/markup-compatibility/2006" xmlns:aink="http://schemas.microsoft.com/office/drawing/2016/ink" xmlns:am3d="http://schemas.microsoft.com/office/drawing/2017/model3d" xmlns:o="urn:schemas-microsoft-com:office:office" xmlns:oel="http://schemas.microsoft.com/office/2019/extlst" xmlns:r="http://schemas.openxmlformats.org/officeDocument/2006/relationships" xmlns:m="http://schemas.openxmlformats.org/officeDocument/2006/math" xmlns:v="urn:schemas-microsoft-com:vml" xmlns:wp14="http://schemas.microsoft.com/office/word/2010/wordprocessingDrawing" xmlns:wp="http://schemas.openxmlformats.org/drawingml/2006/wordprocessingDrawing" xmlns:w10="urn:schemas-microsoft-com:office:word" xmlns:w="http://schemas.openxmlformats.org/wordprocessingml/2006/main" xmlns:w14="http://schemas.microsoft.com/office/word/2010/wordml" xmlns:w15="http://schemas.microsoft.com/office/word/2012/wordml" xmlns:w16cex="http://schemas.microsoft.com/office/word/2018/wordml/cex" xmlns:w16cid="http://schemas.microsoft.com/office/word/2016/wordml/cid" xmlns:w16="http://schemas.microsoft.com/office/word/2018/wordml" xmlns:w16sdtdh="http://schemas.microsoft.com/office/word/2020/wordml/sdtdatahash" xmlns:w16se="http://schemas.microsoft.com/office/word/2015/wordml/symex" xmlns:wpg="http://schemas.microsoft.com/office/word/2010/wordprocessingGroup" xmlns:wpi="http://schemas.microsoft.com/office/word/2010/wordprocessingInk" xmlns:wne="http://schemas.microsoft.com/office/word/2006/wordml" xmlns:wps="http://schemas.microsoft.com/office/word/2010/wordprocessingShape" mc:Ignorable="w14 w15 w16se w16cid w16 w16cex w16sdtdh wp14">
   <w:body>
+    <w:sdt>
+      <w:sdtPr>
+        <w:rPr>
+          <w:rFonts w:asciiTheme="minorHAnsi" w:eastAsiaTheme="minorHAnsi" w:hAnsiTheme="minorHAnsi" w:cstheme="minorBidi"/>
+          <w:color w:val="auto"/>
+          <w:kern w:val="2"/>
+          <w:sz w:val="22"/>
+          <w:szCs w:val="22"/>
+          <w:lang w:val="en-IN"/>
+          <w14:ligatures w14:val="standardContextual"/>
+        </w:rPr>
+        <w:id w:val="1594589019"/>
+        <w:docPartObj>
+          <w:docPartGallery w:val="Table of Contents"/>
+          <w:docPartUnique/>
+        </w:docPartObj>
+      </w:sdtPr>
+      <w:sdtEndPr>
+        <w:rPr>
+          <w:b/>
+          <w:bCs/>
+          <w:noProof/>
+          <w:kern w:val="0"/>
+          <w:sz w:val="24"/>
+          <w:szCs w:val="24"/>
+          <w:lang w:val="en-AU"/>
+          <w14:ligatures w14:val="none"/>
+        </w:rPr>
+      </w:sdtEndPr>
+      <w:sdtContent>
+        <w:p>
+          <w:pPr>
+            <w:pStyle w:val="TOCHeading"/>
+            <w:rPr>
+              <w:rFonts w:ascii="Times New Roman" w:hAnsi="Times New Roman" w:cs="Times New Roman"/>
+              <w:b/>
+              <w:bCs/>
+            </w:rPr>
+          </w:pPr>
+          <w:r>
+            <w:rPr>
+              <w:b/>
+              <w:bCs/>
+            </w:rPr>
+            <w:t>Table of Contents</w:t>
+          </w:r>
+        </w:p>
+        <w:p>
+          <w:pPr>
+            <w:pStyle w:val="TOC1"/>
+            <w:tabs>
+              <w:tab w:val="right" w:leader="dot" w:pos="9016"/>
+            </w:tabs>
+          </w:pPr>
+          <w:r>
+            <w:t>RFP…………………………………………………………………………………………………………………………………………………….2</w:t>
+          </w:r>
+        </w:p>
+        <w:p>
+          <w:pPr>
+            <w:pStyle w:val="TOC1"/>
+            <w:tabs>
+              <w:tab w:val="right" w:leader="dot" w:pos="9016"/>
+            </w:tabs>
+            <w:rPr>
+              <w:noProof/>
+            </w:rPr>
+          </w:pPr>
+          <w:r>
+            <w:fldChar w:fldCharType="begin"/>
+          </w:r>
+          <w:r>
+            <w:instrText xml:space="preserve"> TOC \o "1-3" \h \z \u </w:instrText>
+          </w:r>
+          <w:r>
+            <w:fldChar w:fldCharType="separate"/>
+          </w:r>
+          <w:hyperlink w:anchor="_Toc151909348" w:history="1">
+            <w:r>
+              <w:rPr>
+                <w:rStyle w:val="Hyperlink"/>
+                <w:noProof/>
+                <w:lang w:val="en-US"/>
+              </w:rPr>
+              <w:t xml:space="preserve">Overview </w:t>
+            </w:r>
+            <w:r>
+              <w:rPr>
+                <w:rStyle w:val="Hyperlink"/>
+                <w:noProof/>
+              </w:rPr>
+              <w:t xml:space="preserve">of the Agile </w:t>
+            </w:r>
+            <w:r>
+              <w:rPr>
+                <w:rStyle w:val="Hyperlink"/>
+                <w:noProof/>
+              </w:rPr>
+              <w:t>Mindset</w:t>
+            </w:r>
+            <w:r>
+              <w:rPr>
+                <w:noProof/>
+                <w:webHidden/>
+              </w:rPr>
+              <w:tab/>
+            </w:r>
+            <w:r>
+              <w:rPr>
+                <w:noProof/>
+                <w:webHidden/>
+              </w:rPr>
+              <w:fldChar w:fldCharType="begin"/>
+            </w:r>
+            <w:r>
+              <w:rPr>
+                <w:noProof/>
+                <w:webHidden/>
+              </w:rPr>
+              <w:instrText xml:space="preserve"> PAGEREF _Toc151909348 \h </w:instrText>
+            </w:r>
+            <w:r>
+              <w:rPr>
+                <w:noProof/>
+                <w:webHidden/>
+              </w:rPr>
+            </w:r>
+            <w:r>
+              <w:rPr>
+                <w:noProof/>
+                <w:webHidden/>
+              </w:rPr>
+              <w:fldChar w:fldCharType="separate"/>
+            </w:r>
+            <w:r>
+              <w:rPr>
+                <w:noProof/>
+                <w:webHidden/>
+              </w:rPr>
+              <w:t>3</w:t>
+            </w:r>
+            <w:r>
+              <w:rPr>
+                <w:noProof/>
+                <w:webHidden/>
+              </w:rPr>
+              <w:fldChar w:fldCharType="end"/>
+            </w:r>
+          </w:hyperlink>
+        </w:p>
+        <w:p>
+          <w:pPr>
+            <w:pStyle w:val="TOC2"/>
+            <w:tabs>
+              <w:tab w:val="right" w:leader="dot" w:pos="9016"/>
+            </w:tabs>
+            <w:rPr>
+              <w:noProof/>
+            </w:rPr>
+          </w:pPr>
+          <w:hyperlink w:anchor="_Toc151909349" w:history="1">
+            <w:r>
+              <w:t>Characteristics</w:t>
+            </w:r>
+            <w:r>
+              <w:rPr>
+                <w:rStyle w:val="Hyperlink"/>
+                <w:noProof/>
+              </w:rPr>
+              <w:t xml:space="preserve"> of Agile Process</w:t>
+            </w:r>
+            <w:r>
+              <w:rPr>
+                <w:noProof/>
+                <w:webHidden/>
+              </w:rPr>
+              <w:tab/>
+            </w:r>
+            <w:r>
+              <w:rPr>
+                <w:noProof/>
+                <w:webHidden/>
+              </w:rPr>
+              <w:fldChar w:fldCharType="begin"/>
+            </w:r>
+            <w:r>
+              <w:rPr>
+                <w:noProof/>
+                <w:webHidden/>
+              </w:rPr>
+              <w:instrText xml:space="preserve"> PAGEREF _Toc151909349 \h </w:instrText>
+            </w:r>
+            <w:r>
+              <w:rPr>
+                <w:noProof/>
+                <w:webHidden/>
+              </w:rPr>
+            </w:r>
+            <w:r>
+              <w:rPr>
+                <w:noProof/>
+                <w:webHidden/>
+              </w:rPr>
+              <w:fldChar w:fldCharType="separate"/>
+            </w:r>
+            <w:r>
+              <w:rPr>
+                <w:noProof/>
+                <w:webHidden/>
+              </w:rPr>
+              <w:t>3</w:t>
+            </w:r>
+            <w:r>
+              <w:rPr>
+                <w:noProof/>
+                <w:webHidden/>
+              </w:rPr>
+              <w:fldChar w:fldCharType="end"/>
+            </w:r>
+          </w:hyperlink>
+        </w:p>
+        <w:p>
+          <w:pPr>
+            <w:pStyle w:val="TOC1"/>
+            <w:tabs>
+              <w:tab w:val="right" w:leader="dot" w:pos="9016"/>
+            </w:tabs>
+            <w:rPr>
+              <w:noProof/>
+            </w:rPr>
+          </w:pPr>
+          <w:hyperlink w:anchor="_Toc151909350" w:history="1">
+            <w:r>
+              <w:rPr>
+                <w:rStyle w:val="Hyperlink"/>
+                <w:noProof/>
+              </w:rPr>
+              <w:t xml:space="preserve">Agile </w:t>
+            </w:r>
+            <w:r>
+              <w:rPr>
+                <w:rStyle w:val="Hyperlink"/>
+                <w:noProof/>
+              </w:rPr>
+              <w:t>Mindset</w:t>
+            </w:r>
+            <w:r>
+              <w:rPr>
+                <w:rStyle w:val="Hyperlink"/>
+                <w:noProof/>
+              </w:rPr>
+              <w:t xml:space="preserve"> vs Waterfall Process</w:t>
+            </w:r>
+            <w:r>
+              <w:rPr>
+                <w:noProof/>
+                <w:webHidden/>
+              </w:rPr>
+              <w:tab/>
+            </w:r>
+            <w:r>
+              <w:rPr>
+                <w:noProof/>
+                <w:webHidden/>
+              </w:rPr>
+              <w:fldChar w:fldCharType="begin"/>
+            </w:r>
+            <w:r>
+              <w:rPr>
+                <w:noProof/>
+                <w:webHidden/>
+              </w:rPr>
+              <w:instrText xml:space="preserve"> PAGEREF _Toc151909350 \h </w:instrText>
+            </w:r>
+            <w:r>
+              <w:rPr>
+                <w:noProof/>
+                <w:webHidden/>
+              </w:rPr>
+            </w:r>
+            <w:r>
+              <w:rPr>
+                <w:noProof/>
+                <w:webHidden/>
+              </w:rPr>
+              <w:fldChar w:fldCharType="separate"/>
+            </w:r>
+            <w:r>
+              <w:rPr>
+                <w:noProof/>
+                <w:webHidden/>
+              </w:rPr>
+              <w:t>3</w:t>
+            </w:r>
+            <w:r>
+              <w:rPr>
+                <w:noProof/>
+                <w:webHidden/>
+              </w:rPr>
+              <w:fldChar w:fldCharType="end"/>
+            </w:r>
+          </w:hyperlink>
+        </w:p>
+        <w:p>
+          <w:pPr>
+            <w:pStyle w:val="TOC1"/>
+            <w:tabs>
+              <w:tab w:val="right" w:leader="dot" w:pos="9016"/>
+            </w:tabs>
+            <w:rPr>
+              <w:noProof/>
+            </w:rPr>
+          </w:pPr>
+          <w:hyperlink w:anchor="_Toc151909351" w:history="1">
+            <w:r>
+              <w:rPr>
+                <w:rStyle w:val="Hyperlink"/>
+                <w:noProof/>
+              </w:rPr>
+              <w:t>Scrum process and the Waterfall methodology</w:t>
+            </w:r>
+            <w:r>
+              <w:rPr>
+                <w:noProof/>
+                <w:webHidden/>
+              </w:rPr>
+              <w:tab/>
+            </w:r>
+            <w:r>
+              <w:rPr>
+                <w:noProof/>
+                <w:webHidden/>
+              </w:rPr>
+              <w:fldChar w:fldCharType="begin"/>
+            </w:r>
+            <w:r>
+              <w:rPr>
+                <w:noProof/>
+                <w:webHidden/>
+              </w:rPr>
+              <w:instrText xml:space="preserve"> PAGEREF _Toc151909351 \h </w:instrText>
+            </w:r>
+            <w:r>
+              <w:rPr>
+                <w:noProof/>
+                <w:webHidden/>
+              </w:rPr>
+            </w:r>
+            <w:r>
+              <w:rPr>
+                <w:noProof/>
+                <w:webHidden/>
+              </w:rPr>
+              <w:fldChar w:fldCharType="separate"/>
+            </w:r>
+            <w:r>
+              <w:rPr>
+                <w:noProof/>
+                <w:webHidden/>
+              </w:rPr>
+              <w:t>4</w:t>
+            </w:r>
+            <w:r>
+              <w:rPr>
+                <w:noProof/>
+                <w:webHidden/>
+              </w:rPr>
+              <w:fldChar w:fldCharType="end"/>
+            </w:r>
+          </w:hyperlink>
+        </w:p>
+        <w:p>
+          <w:pPr>
+            <w:pStyle w:val="TOC1"/>
+            <w:tabs>
+              <w:tab w:val="right" w:leader="dot" w:pos="9016"/>
+            </w:tabs>
+            <w:rPr>
+              <w:noProof/>
+            </w:rPr>
+          </w:pPr>
+          <w:hyperlink w:anchor="_Toc151909352" w:history="1">
+            <w:r>
+              <w:rPr>
+                <w:rStyle w:val="Hyperlink"/>
+                <w:noProof/>
+              </w:rPr>
+              <w:t>Guidelines for Choosing Scrum or XP according to types of Project</w:t>
+            </w:r>
+            <w:r>
+              <w:rPr>
+                <w:noProof/>
+                <w:webHidden/>
+              </w:rPr>
+              <w:tab/>
+            </w:r>
+            <w:r>
+              <w:rPr>
+                <w:noProof/>
+                <w:webHidden/>
+              </w:rPr>
+              <w:fldChar w:fldCharType="begin"/>
+            </w:r>
+            <w:r>
+              <w:rPr>
+                <w:noProof/>
+                <w:webHidden/>
+              </w:rPr>
+              <w:instrText xml:space="preserve"> PAGEREF _Toc151909352 \h </w:instrText>
+            </w:r>
+            <w:r>
+              <w:rPr>
+                <w:noProof/>
+                <w:webHidden/>
+              </w:rPr>
+            </w:r>
+            <w:r>
+              <w:rPr>
+                <w:noProof/>
+                <w:webHidden/>
+              </w:rPr>
+              <w:fldChar w:fldCharType="separate"/>
+            </w:r>
+            <w:r>
+              <w:rPr>
+                <w:noProof/>
+                <w:webHidden/>
+              </w:rPr>
+              <w:t>4</w:t>
+            </w:r>
+            <w:r>
+              <w:rPr>
+                <w:noProof/>
+                <w:webHidden/>
+              </w:rPr>
+              <w:fldChar w:fldCharType="end"/>
+            </w:r>
+          </w:hyperlink>
+        </w:p>
+        <w:p>
+          <w:pPr>
+            <w:pStyle w:val="TOC1"/>
+            <w:tabs>
+              <w:tab w:val="right" w:leader="dot" w:pos="9016"/>
+            </w:tabs>
+            <w:rPr>
+              <w:noProof/>
+            </w:rPr>
+          </w:pPr>
+          <w:hyperlink w:anchor="_Toc151909353" w:history="1">
+            <w:r>
+              <w:rPr>
+                <w:rStyle w:val="Hyperlink"/>
+                <w:noProof/>
+              </w:rPr>
+              <w:t>Agile Method Candidate for adoption</w:t>
+            </w:r>
+            <w:r>
+              <w:rPr>
+                <w:noProof/>
+                <w:webHidden/>
+              </w:rPr>
+              <w:tab/>
+            </w:r>
+            <w:r>
+              <w:rPr>
+                <w:noProof/>
+                <w:webHidden/>
+              </w:rPr>
+              <w:fldChar w:fldCharType="begin"/>
+            </w:r>
+            <w:r>
+              <w:rPr>
+                <w:noProof/>
+                <w:webHidden/>
+              </w:rPr>
+              <w:instrText xml:space="preserve"> PAGEREF _Toc151909353 \h </w:instrText>
+            </w:r>
+            <w:r>
+              <w:rPr>
+                <w:noProof/>
+                <w:webHidden/>
+              </w:rPr>
+            </w:r>
+            <w:r>
+              <w:rPr>
+                <w:noProof/>
+                <w:webHidden/>
+              </w:rPr>
+              <w:fldChar w:fldCharType="separate"/>
+            </w:r>
+            <w:r>
+              <w:rPr>
+                <w:noProof/>
+                <w:webHidden/>
+              </w:rPr>
+              <w:t>4</w:t>
+            </w:r>
+            <w:r>
+              <w:rPr>
+                <w:noProof/>
+                <w:webHidden/>
+              </w:rPr>
+              <w:fldChar w:fldCharType="end"/>
+            </w:r>
+          </w:hyperlink>
+        </w:p>
+        <w:p>
+          <w:pPr>
+            <w:pStyle w:val="TOC1"/>
+            <w:tabs>
+              <w:tab w:val="right" w:leader="dot" w:pos="9016"/>
+            </w:tabs>
+            <w:rPr>
+              <w:noProof/>
+            </w:rPr>
+          </w:pPr>
+          <w:hyperlink w:anchor="_Toc151909354" w:history="1">
+            <w:r>
+              <w:rPr>
+                <w:rStyle w:val="Hyperlink"/>
+                <w:noProof/>
+              </w:rPr>
+              <w:t>Summary</w:t>
+            </w:r>
+            <w:r>
+              <w:rPr>
+                <w:noProof/>
+                <w:webHidden/>
+              </w:rPr>
+              <w:tab/>
+            </w:r>
+            <w:r>
+              <w:rPr>
+                <w:noProof/>
+                <w:webHidden/>
+              </w:rPr>
+              <w:fldChar w:fldCharType="begin"/>
+            </w:r>
+            <w:r>
+              <w:rPr>
+                <w:noProof/>
+                <w:webHidden/>
+              </w:rPr>
+              <w:instrText xml:space="preserve"> PAGEREF _Toc151909354 \h </w:instrText>
+            </w:r>
+            <w:r>
+              <w:rPr>
+                <w:noProof/>
+                <w:webHidden/>
+              </w:rPr>
+            </w:r>
+            <w:r>
+              <w:rPr>
+                <w:noProof/>
+                <w:webHidden/>
+              </w:rPr>
+              <w:fldChar w:fldCharType="separate"/>
+            </w:r>
+            <w:r>
+              <w:rPr>
+                <w:noProof/>
+                <w:webHidden/>
+              </w:rPr>
+              <w:t>4</w:t>
+            </w:r>
+            <w:r>
+              <w:rPr>
+                <w:noProof/>
+                <w:webHidden/>
+              </w:rPr>
+              <w:fldChar w:fldCharType="end"/>
+            </w:r>
+          </w:hyperlink>
+        </w:p>
+        <w:p>
+          <w:pPr>
+            <w:pStyle w:val="TOC1"/>
+            <w:tabs>
+              <w:tab w:val="right" w:leader="dot" w:pos="9016"/>
+            </w:tabs>
+            <w:rPr>
+              <w:noProof/>
+            </w:rPr>
+          </w:pPr>
+          <w:hyperlink w:anchor="_Toc151909355" w:history="1">
+            <w:r>
+              <w:rPr>
+                <w:rStyle w:val="Hyperlink"/>
+                <w:noProof/>
+                <w:lang w:val="en-US"/>
+              </w:rPr>
+              <w:t>References</w:t>
+            </w:r>
+            <w:r>
+              <w:rPr>
+                <w:noProof/>
+                <w:webHidden/>
+              </w:rPr>
+              <w:tab/>
+            </w:r>
+            <w:r>
+              <w:rPr>
+                <w:noProof/>
+                <w:webHidden/>
+              </w:rPr>
+              <w:fldChar w:fldCharType="begin"/>
+            </w:r>
+            <w:r>
+              <w:rPr>
+                <w:noProof/>
+                <w:webHidden/>
+              </w:rPr>
+              <w:instrText xml:space="preserve"> PAGEREF _Toc151909355 \h </w:instrText>
+            </w:r>
+            <w:r>
+              <w:rPr>
+                <w:noProof/>
+                <w:webHidden/>
+              </w:rPr>
+            </w:r>
+            <w:r>
+              <w:rPr>
+                <w:noProof/>
+                <w:webHidden/>
+              </w:rPr>
+              <w:fldChar w:fldCharType="separate"/>
+            </w:r>
+            <w:r>
+              <w:rPr>
+                <w:noProof/>
+                <w:webHidden/>
+              </w:rPr>
+              <w:t>5</w:t>
+            </w:r>
+            <w:r>
+              <w:rPr>
+                <w:noProof/>
+                <w:webHidden/>
+              </w:rPr>
+              <w:fldChar w:fldCharType="end"/>
+            </w:r>
+          </w:hyperlink>
+        </w:p>
+        <w:p>
+          <w:pPr>
+            <w:rPr>
+              <w:b/>
+              <w:bCs/>
+              <w:noProof/>
+            </w:rPr>
+          </w:pPr>
+          <w:r>
+            <w:rPr>
+              <w:b/>
+              <w:bCs/>
+              <w:noProof/>
+            </w:rPr>
+            <w:fldChar w:fldCharType="end"/>
+          </w:r>
+        </w:p>
+      </w:sdtContent>
+    </w:sdt>
+    <w:p>
+      <w:pPr>
+        <w:rPr>
+          <w:rFonts w:ascii="Times New Roman" w:hAnsi="Times New Roman" w:cs="Times New Roman"/>
+          <w:b/>
+          <w:bCs/>
+          <w:sz w:val="32"/>
+          <w:szCs w:val="32"/>
+        </w:rPr>
+      </w:pPr>
+      <w:r>
+        <w:rPr>
+          <w:rFonts w:ascii="Times New Roman" w:hAnsi="Times New Roman" w:cs="Times New Roman"/>
+          <w:b/>
+          <w:bCs/>
+          <w:sz w:val="32"/>
+          <w:szCs w:val="32"/>
+        </w:rPr>
+        <w:br w:type="page"/>
+      </w:r>
+    </w:p>
+    <w:p>
+      <w:pPr>
+        <w:rPr>
+          <w:rFonts w:ascii="Times New Roman" w:hAnsi="Times New Roman" w:cs="Times New Roman"/>
+          <w:b/>
+          <w:bCs/>
+          <w:sz w:val="32"/>
+          <w:szCs w:val="32"/>
+        </w:rPr>
+      </w:pPr>
+    </w:p>
     <w:p>
       <w:pPr>
         <w:spacing w:line="360" w:lineRule="auto"/>
@@ -1862,9 +2557,20 @@
         </w:rPr>
         <w:t xml:space="preserve"> </w:t>
       </w:r>
-      <w:r>
-        <w:rPr>
-          <w:rFonts w:ascii="Times New Roman" w:hAnsi="Times New Roman" w:cs="Times New Roman"/>
+    </w:p>
+    <w:p>
+      <w:pPr>
+        <w:rPr>
+          <w:rFonts w:ascii="Times New Roman" w:hAnsi="Times New Roman" w:cs="Times New Roman"/>
+          <w:b/>
+          <w:bCs/>
+        </w:rPr>
+      </w:pPr>
+      <w:r>
+        <w:rPr>
+          <w:rFonts w:ascii="Times New Roman" w:hAnsi="Times New Roman" w:cs="Times New Roman"/>
+          <w:b/>
+          <w:bCs/>
         </w:rPr>
         <w:br w:type="page"/>
       </w:r>
@@ -1875,11 +2581,445 @@
         <w:jc w:val="both"/>
         <w:rPr>
           <w:rFonts w:ascii="Times New Roman" w:hAnsi="Times New Roman" w:cs="Times New Roman"/>
-        </w:rPr>
-      </w:pPr>
-      <w:r>
-        <w:rPr>
-          <w:rFonts w:ascii="Times New Roman" w:hAnsi="Times New Roman" w:cs="Times New Roman"/>
+          <w:b/>
+          <w:bCs/>
+          <w:sz w:val="28"/>
+          <w:szCs w:val="28"/>
+        </w:rPr>
+      </w:pPr>
+      <w:r>
+        <w:rPr>
+          <w:rFonts w:ascii="Times New Roman" w:hAnsi="Times New Roman" w:cs="Times New Roman"/>
+          <w:b/>
+          <w:bCs/>
+          <w:sz w:val="28"/>
+          <w:szCs w:val="28"/>
+        </w:rPr>
+        <w:lastRenderedPageBreak/>
+        <w:t>Task 3</w:t>
+      </w:r>
+    </w:p>
+    <w:p>
+      <w:pPr>
+        <w:pStyle w:val="Heading1"/>
+        <w:rPr>
+          <w:lang w:val="en-US"/>
+        </w:rPr>
+      </w:pPr>
+      <w:bookmarkStart w:id="0" w:name="_Toc151909348"/>
+      <w:r>
+        <w:rPr>
+          <w:lang w:val="en-US"/>
+        </w:rPr>
+        <w:t xml:space="preserve">Overview </w:t>
+      </w:r>
+      <w:r>
+        <w:t>of the Agile mindset</w:t>
+      </w:r>
+      <w:bookmarkEnd w:id="0"/>
+    </w:p>
+    <w:p>
+      <w:pPr>
+        <w:jc w:val="both"/>
+        <w:rPr>
+          <w:lang w:val="en-US"/>
+        </w:rPr>
+      </w:pPr>
+      <w:r>
+        <w:rPr>
+          <w:lang w:val="en-US"/>
+        </w:rPr>
+        <w:t xml:space="preserve">This is how advocates simply approach a project. Some of these are teamwork, strength, the ability to grow and learn, pride and importance, the ability to consider all options, and the ability to work together. Traditional methods, such as waterfall development, which takes between reasonable billing and final approval, are irrelevant to the customer. Then, when the final framework is delivered to the client, it fails to meet the client's standards in many ways </w:t>
+      </w:r>
+      <w:r>
+        <w:t>(Ashraf, 2017)</w:t>
+      </w:r>
+      <w:r>
+        <w:rPr>
+          <w:lang w:val="en-US"/>
+        </w:rPr>
+        <w:t>. As a result, agile development measures have been developed to overcome environmental management challenges. It is important for customers to remember to generate leads. The main goal of an agile development process is to improve operational efficiency by encouraging customer collaboration and successful testing. Programming and hierarchical programming are combined using Extreme Programming (XP), the most famous agile programming technique. As these trends change from day to day, so does the management of the program.</w:t>
+      </w:r>
+    </w:p>
+    <w:p>
+      <w:pPr>
+        <w:pStyle w:val="Heading2"/>
+      </w:pPr>
+      <w:bookmarkStart w:id="1" w:name="_Toc151909349"/>
+      <w:r>
+        <w:t>Characteristics</w:t>
+      </w:r>
+      <w:r>
+        <w:t xml:space="preserve"> of Agile Process</w:t>
+      </w:r>
+      <w:bookmarkEnd w:id="1"/>
+    </w:p>
+    <w:p>
+      <w:pPr>
+        <w:jc w:val="both"/>
+      </w:pPr>
+      <w:r>
+        <w:t>In cooperation with American partners, it was determined that the most important feature of the development plan is to reduce the length of development. Time becomes one of the nine characteristics of the fast cycle to show its importance (</w:t>
+      </w:r>
+      <w:proofErr w:type="spellStart"/>
+      <w:r>
+        <w:t>Paruch</w:t>
+      </w:r>
+      <w:proofErr w:type="spellEnd"/>
+      <w:r>
+        <w:t xml:space="preserve">, Stray, &amp; </w:t>
+      </w:r>
+      <w:proofErr w:type="spellStart"/>
+      <w:r>
+        <w:t>Blindheim</w:t>
+      </w:r>
+      <w:proofErr w:type="spellEnd"/>
+      <w:r>
+        <w:t>, 2020):</w:t>
+      </w:r>
+    </w:p>
+    <w:p>
+      <w:pPr>
+        <w:pStyle w:val="ListParagraph"/>
+        <w:numPr>
+          <w:ilvl w:val="0"/>
+          <w:numId w:val="7"/>
+        </w:numPr>
+        <w:spacing w:after="160" w:line="259" w:lineRule="auto"/>
+        <w:jc w:val="both"/>
+      </w:pPr>
+      <w:r>
+        <w:t>Modality - an important part of any critical cycle. It divides the cycle into exercises. The product development process shows many ways to implement the product concept.</w:t>
+      </w:r>
+    </w:p>
+    <w:p>
+      <w:pPr>
+        <w:pStyle w:val="ListParagraph"/>
+        <w:numPr>
+          <w:ilvl w:val="0"/>
+          <w:numId w:val="7"/>
+        </w:numPr>
+        <w:spacing w:after="160" w:line="259" w:lineRule="auto"/>
+        <w:jc w:val="both"/>
+      </w:pPr>
+      <w:r>
+        <w:t>Iterative - Lean programming practice believes in making mistakes before everything is perfect. So, they expect a short cycle. A series of activities are performed in each period.</w:t>
+      </w:r>
+    </w:p>
+    <w:p>
+      <w:pPr>
+        <w:pStyle w:val="ListParagraph"/>
+        <w:numPr>
+          <w:ilvl w:val="0"/>
+          <w:numId w:val="7"/>
+        </w:numPr>
+        <w:spacing w:after="160" w:line="259" w:lineRule="auto"/>
+        <w:jc w:val="both"/>
+      </w:pPr>
+      <w:r>
+        <w:t>Repetition is the best way to organize products because you are short on time. Each weight can be limited to time (usually a month and a half) and adjusted accordingly.</w:t>
+      </w:r>
+    </w:p>
+    <w:p>
+      <w:pPr>
+        <w:pStyle w:val="ListParagraph"/>
+        <w:numPr>
+          <w:ilvl w:val="0"/>
+          <w:numId w:val="7"/>
+        </w:numPr>
+        <w:spacing w:after="160" w:line="259" w:lineRule="auto"/>
+        <w:jc w:val="both"/>
+      </w:pPr>
+      <w:r>
+        <w:t>Modesty - Agile cycles offer a new way to measure time constraints in a development program. Tracking conflicting events that cannot be done in a fast-paced environment puts pressure on productivity (Ashraf, 2017). This causes congestion and is not good.</w:t>
+      </w:r>
+    </w:p>
+    <w:p>
+      <w:pPr>
+        <w:pStyle w:val="ListParagraph"/>
+        <w:numPr>
+          <w:ilvl w:val="0"/>
+          <w:numId w:val="7"/>
+        </w:numPr>
+        <w:spacing w:after="160" w:line="259" w:lineRule="auto"/>
+        <w:jc w:val="both"/>
+      </w:pPr>
+      <w:r>
+        <w:t>Adaptive - During the crisis, new threats appear, which will require some previous actions. The flash changes the circuit to compensate for these new possibilities.</w:t>
+      </w:r>
+    </w:p>
+    <w:p>
+      <w:pPr>
+        <w:pStyle w:val="ListParagraph"/>
+        <w:numPr>
+          <w:ilvl w:val="0"/>
+          <w:numId w:val="7"/>
+        </w:numPr>
+        <w:spacing w:after="160" w:line="259" w:lineRule="auto"/>
+        <w:jc w:val="both"/>
+      </w:pPr>
+      <w:r>
+        <w:t>The agile cycle does not try to develop the entire system at once. Bring up. At the same time, it divides the non-core building into parts that can be built in the same way, but at different times and prices.</w:t>
+      </w:r>
+    </w:p>
+    <w:p>
+      <w:pPr>
+        <w:pStyle w:val="ListParagraph"/>
+        <w:numPr>
+          <w:ilvl w:val="0"/>
+          <w:numId w:val="7"/>
+        </w:numPr>
+        <w:spacing w:after="160" w:line="259" w:lineRule="auto"/>
+        <w:jc w:val="both"/>
+        <w:rPr>
+          <w:lang w:val="en-US"/>
+        </w:rPr>
+      </w:pPr>
+      <w:r>
+        <w:t>Consolidation - Consolidation means that we have enough to deal with any threat that needs to be addressed. Therefore, the system is close to the reality that we are looking for in all important factors.</w:t>
+      </w:r>
+    </w:p>
+    <w:p>
+      <w:pPr>
+        <w:jc w:val="both"/>
+        <w:rPr>
+          <w:lang w:val="en-US"/>
+        </w:rPr>
+      </w:pPr>
+    </w:p>
+    <w:p>
+      <w:pPr>
+        <w:pStyle w:val="Heading1"/>
+      </w:pPr>
+      <w:bookmarkStart w:id="2" w:name="_Toc151909350"/>
+      <w:r>
+        <w:t>Agile mindset vs Waterfall Process</w:t>
+      </w:r>
+      <w:bookmarkEnd w:id="2"/>
+    </w:p>
+    <w:p>
+      <w:pPr>
+        <w:jc w:val="both"/>
+      </w:pPr>
+      <w:r>
+        <w:t xml:space="preserve">Agile is a management team strategy that involves breaking down sales into small tasks and continuously monitoring and planning for change. The word "water" can refer to a steady </w:t>
+      </w:r>
+      <w:r>
+        <w:lastRenderedPageBreak/>
+        <w:t xml:space="preserve">flow of water or a stream. A cascade model is a model developed through the stages of collection, analysis, design, improvement, testing, </w:t>
+      </w:r>
+      <w:proofErr w:type="gramStart"/>
+      <w:r>
+        <w:t>preparation</w:t>
+      </w:r>
+      <w:proofErr w:type="gramEnd"/>
+      <w:r>
+        <w:t xml:space="preserve"> and validation (</w:t>
+      </w:r>
+      <w:proofErr w:type="spellStart"/>
+      <w:r>
+        <w:t>Fagarasan</w:t>
+      </w:r>
+      <w:proofErr w:type="spellEnd"/>
+      <w:r>
+        <w:t xml:space="preserve"> et al., 2021)</w:t>
+      </w:r>
+      <w:r>
+        <w:t>. The concept of creating a tree slide template follows a similar pattern. This is a method that reduces the risk that the plant is complete and has a working process. The project process should be broken down into several steps as separate efforts, and each step should be done once in the SDLC according to the Waterfall definition. However, the agile process can be seen as a collection of activities that only focus on different levels of work, customer feedback, and assurance meetings</w:t>
+      </w:r>
+      <w:r>
+        <w:t xml:space="preserve"> (Miler and </w:t>
+      </w:r>
+      <w:proofErr w:type="spellStart"/>
+      <w:r>
+        <w:t>Gaida</w:t>
+      </w:r>
+      <w:proofErr w:type="spellEnd"/>
+      <w:r>
+        <w:t>, 2019)</w:t>
+      </w:r>
+      <w:r>
+        <w:t>.</w:t>
+      </w:r>
+    </w:p>
+    <w:p>
+      <w:pPr>
+        <w:pStyle w:val="Heading1"/>
+      </w:pPr>
+      <w:bookmarkStart w:id="3" w:name="_Toc151909351"/>
+      <w:r>
+        <w:t>Scrum process and the Waterfall methodology</w:t>
+      </w:r>
+      <w:bookmarkEnd w:id="3"/>
+    </w:p>
+    <w:p>
+      <w:pPr>
+        <w:jc w:val="both"/>
+      </w:pPr>
+      <w:r>
+        <w:t>Scrum is less robust than XP because they use different management systems. This makes it easy for large enterprises to adopt and can be very useful for small businesses. It starts with the owner talking to partners and customers</w:t>
+      </w:r>
+      <w:r>
+        <w:t xml:space="preserve"> (Mora et al., 2021)</w:t>
+      </w:r>
+      <w:r>
+        <w:t>. The owner of the item can add a collection. Manufacturing is a well-designed cycle that includes all the expected functions. Sprints usually last from two weeks to several weeks. In the sprint configuration, there is a sprint that contains the description required for the current sprint. Here, partners hold small meetings every day to plan their development (Ashraf and Aftab, 2017). All progress and sprint goals are monitored by the scrum pro. After the competition, the scrum team welcomes the owners and partners to the competition, where they evaluate the results together. Scrum helps customers deliver the best possible user experience</w:t>
+      </w:r>
+      <w:r>
+        <w:t>.</w:t>
+      </w:r>
+    </w:p>
+    <w:p>
+      <w:pPr>
+        <w:jc w:val="both"/>
+      </w:pPr>
+    </w:p>
+    <w:p>
+      <w:pPr>
+        <w:pStyle w:val="Heading1"/>
+      </w:pPr>
+      <w:bookmarkStart w:id="4" w:name="_Toc151909352"/>
+      <w:r>
+        <w:t>Guidelines for Choosing Scrum or XP according to types of Project</w:t>
+      </w:r>
+      <w:bookmarkEnd w:id="4"/>
+    </w:p>
+    <w:p>
+      <w:pPr>
+        <w:jc w:val="both"/>
+      </w:pPr>
+      <w:r>
+        <w:t xml:space="preserve">Smart-tech Auto Services (SAS) is a </w:t>
+      </w:r>
+      <w:proofErr w:type="spellStart"/>
+      <w:r>
+        <w:t>startup</w:t>
+      </w:r>
+      <w:proofErr w:type="spellEnd"/>
+      <w:r>
+        <w:t xml:space="preserve"> that allows customers to order hardware and software to tag IoT devices. To achieve this, the organization should adopt the XP process, but it is important that scrum is suitable for the job. The following factors support the choice of methods for all types of work: The success of an independent company is determined by its presentation and skills. Small business owners look to indoor practices to help them organize their workplace and make it more efficient and effective. Scrum makes them happen. Everyone contributes to this </w:t>
+      </w:r>
+      <w:proofErr w:type="gramStart"/>
+      <w:r>
+        <w:t>project</w:t>
+      </w:r>
+      <w:proofErr w:type="gramEnd"/>
+      <w:r>
+        <w:t xml:space="preserve"> and I am very happy with the project. Scrum helps employees work together and helps achieve this goal by allowing greater communication between employees and partners. XP is full of different things, all of which are difficult to access. XP also has important features that the audience doesn't see. The boats are divided into tasks and teams that finish in the competition. By completing this task, you can see the gander in action</w:t>
+      </w:r>
+      <w:r>
+        <w:t xml:space="preserve"> (Mora et al., 2021)</w:t>
+      </w:r>
+      <w:r>
+        <w:t>. The following is true due to common usage. Cooperatives spend a lot of time and money preparing XP. Before getting XP, the company had to prepare all development team members, including only the project manager, to follow scrum</w:t>
+      </w:r>
+      <w:r>
+        <w:t>.</w:t>
+      </w:r>
+    </w:p>
+    <w:p>
+      <w:pPr>
+        <w:pStyle w:val="Heading1"/>
+      </w:pPr>
+      <w:bookmarkStart w:id="5" w:name="_Toc151909353"/>
+      <w:r>
+        <w:t>Agile Method Candidate for adoption</w:t>
+      </w:r>
+      <w:bookmarkEnd w:id="5"/>
+    </w:p>
+    <w:p>
+      <w:pPr>
+        <w:jc w:val="both"/>
+      </w:pPr>
+      <w:r>
+        <w:t>Scrum is the best project management method for projects that need to change over time. Scrum is a change that may be appropriate in this situation. Customers need to change quickly after looking at different models, which makes change scrum important for web development and building flexible applications</w:t>
+      </w:r>
+      <w:r>
+        <w:t xml:space="preserve"> (Scrum: An Agile Process Reengineering in Software Engineering, 2020)</w:t>
+      </w:r>
+      <w:r>
+        <w:t xml:space="preserve">. Likewise, agile is ineffective for organizations that don't get the changes they need. If your job requires you to build chunks or parts every day, Scrum is not the right </w:t>
+      </w:r>
+      <w:r>
+        <w:lastRenderedPageBreak/>
+        <w:t xml:space="preserve">choice for you. Therefore, scrum is not suitable for all projects that cannot be </w:t>
+      </w:r>
+      <w:r>
+        <w:t>planned</w:t>
+      </w:r>
+      <w:r>
+        <w:t>. In this case, Kanban is the best project management method</w:t>
+      </w:r>
+      <w:r>
+        <w:t>.</w:t>
+      </w:r>
+    </w:p>
+    <w:p>
+      <w:pPr>
+        <w:jc w:val="both"/>
+      </w:pPr>
+    </w:p>
+    <w:p>
+      <w:pPr>
+        <w:pStyle w:val="Heading1"/>
+      </w:pPr>
+      <w:bookmarkStart w:id="6" w:name="_Toc151909354"/>
+      <w:r>
+        <w:t>Summary</w:t>
+      </w:r>
+      <w:bookmarkEnd w:id="6"/>
+    </w:p>
+    <w:p>
+      <w:pPr>
+        <w:jc w:val="both"/>
+      </w:pPr>
+      <w:r>
+        <w:t xml:space="preserve">Agile processes are generally more responsive to changing customer needs. Compared to other skills, such as Kanban, beautiful stone, XP and scrum, customers get a lot of benefits from XP and scrum. But looking at XP from the inside has a lot of cost, </w:t>
+      </w:r>
+      <w:r>
+        <w:t>time,</w:t>
+      </w:r>
+      <w:r>
+        <w:t xml:space="preserve"> and reliability issues, to name a few. Considering this, Scrum is the most suitable process for both clients. Scrum is designed for highly ambiguous tasks, but not for highly ambiguous tasks</w:t>
+      </w:r>
+      <w:r>
+        <w:t>.</w:t>
+      </w:r>
+    </w:p>
+    <w:p>
+      <w:pPr>
+        <w:spacing w:line="360" w:lineRule="auto"/>
+        <w:jc w:val="both"/>
+        <w:rPr>
+          <w:rFonts w:ascii="Times New Roman" w:hAnsi="Times New Roman" w:cs="Times New Roman"/>
+        </w:rPr>
+      </w:pPr>
+      <w:r>
+        <w:rPr>
+          <w:rFonts w:ascii="Times New Roman" w:hAnsi="Times New Roman" w:cs="Times New Roman"/>
+        </w:rPr>
+        <w:br w:type="page"/>
+      </w:r>
+    </w:p>
+    <w:p>
+      <w:pPr>
+        <w:spacing w:line="360" w:lineRule="auto"/>
+        <w:jc w:val="both"/>
+        <w:rPr>
+          <w:rFonts w:ascii="Times New Roman" w:hAnsi="Times New Roman" w:cs="Times New Roman"/>
+          <w:b/>
+          <w:bCs/>
+          <w:sz w:val="28"/>
+          <w:szCs w:val="28"/>
+        </w:rPr>
+      </w:pPr>
+      <w:r>
+        <w:rPr>
+          <w:rFonts w:ascii="Times New Roman" w:hAnsi="Times New Roman" w:cs="Times New Roman"/>
+          <w:b/>
+          <w:bCs/>
+          <w:sz w:val="28"/>
+          <w:szCs w:val="28"/>
         </w:rPr>
         <w:lastRenderedPageBreak/>
         <w:t>Reference:</w:t>
@@ -1887,18 +3027,104 @@
     </w:p>
     <w:p>
       <w:pPr>
-        <w:spacing w:line="360" w:lineRule="auto"/>
-        <w:jc w:val="both"/>
-        <w:rPr>
-          <w:rFonts w:ascii="Times New Roman" w:hAnsi="Times New Roman" w:cs="Times New Roman"/>
-        </w:rPr>
-      </w:pPr>
-    </w:p>
-    <w:p>
-      <w:pPr>
-        <w:spacing w:line="360" w:lineRule="auto"/>
-        <w:jc w:val="both"/>
-        <w:rPr>
+        <w:jc w:val="both"/>
+      </w:pPr>
+      <w:r>
+        <w:t xml:space="preserve">Ashraf, S. (2017). </w:t>
+      </w:r>
+      <w:proofErr w:type="spellStart"/>
+      <w:r>
+        <w:t>IScrum</w:t>
+      </w:r>
+      <w:proofErr w:type="spellEnd"/>
+      <w:r>
+        <w:t xml:space="preserve">: An Improved Scrum Process Model. </w:t>
+      </w:r>
+      <w:r>
+        <w:rPr>
+          <w:i/>
+          <w:iCs/>
+        </w:rPr>
+        <w:t>International Journal of Modern Education and Computer Science</w:t>
+      </w:r>
+      <w:r>
+        <w:t xml:space="preserve">, 9(8), pp.16–24. </w:t>
+      </w:r>
+      <w:proofErr w:type="spellStart"/>
+      <w:proofErr w:type="gramStart"/>
+      <w:r>
+        <w:t>doi:https</w:t>
+      </w:r>
+      <w:proofErr w:type="spellEnd"/>
+      <w:r>
+        <w:t>://doi.org/10.5815/ijmecs.2017.08.03</w:t>
+      </w:r>
+      <w:proofErr w:type="gramEnd"/>
+      <w:r>
+        <w:t>.</w:t>
+      </w:r>
+    </w:p>
+    <w:p>
+      <w:pPr>
+        <w:jc w:val="both"/>
+      </w:pPr>
+    </w:p>
+    <w:p>
+      <w:pPr>
+        <w:jc w:val="both"/>
+      </w:pPr>
+      <w:proofErr w:type="spellStart"/>
+      <w:r>
+        <w:t>Fagarasan</w:t>
+      </w:r>
+      <w:proofErr w:type="spellEnd"/>
+      <w:r>
+        <w:t xml:space="preserve">, C., Popa, O., </w:t>
+      </w:r>
+      <w:proofErr w:type="spellStart"/>
+      <w:r>
+        <w:t>Pisla</w:t>
+      </w:r>
+      <w:proofErr w:type="spellEnd"/>
+      <w:r>
+        <w:t xml:space="preserve">, A. and Cristea, C. (2021). Agile, waterfall and iterative approach in information technology projects. </w:t>
+      </w:r>
+      <w:r>
+        <w:rPr>
+          <w:i/>
+          <w:iCs/>
+        </w:rPr>
+        <w:t>IOP Conference Series: Materials Science and Engineering</w:t>
+      </w:r>
+      <w:r>
+        <w:t xml:space="preserve">, [online] 1169(1), p.012025. </w:t>
+      </w:r>
+      <w:proofErr w:type="spellStart"/>
+      <w:proofErr w:type="gramStart"/>
+      <w:r>
+        <w:t>doi:https</w:t>
+      </w:r>
+      <w:proofErr w:type="spellEnd"/>
+      <w:r>
+        <w:t>://doi.org/10.1088/1757-899x/1169/1/012025</w:t>
+      </w:r>
+      <w:proofErr w:type="gramEnd"/>
+      <w:r>
+        <w:t>.</w:t>
+      </w:r>
+    </w:p>
+    <w:p>
+      <w:pPr>
+        <w:spacing w:line="360" w:lineRule="auto"/>
+        <w:jc w:val="both"/>
+      </w:pPr>
+    </w:p>
+    <w:p>
+      <w:pPr>
+        <w:spacing w:line="360" w:lineRule="auto"/>
+        <w:jc w:val="both"/>
+        <w:rPr>
+          <w:rStyle w:val="Hyperlink"/>
           <w:rFonts w:ascii="Times New Roman" w:hAnsi="Times New Roman" w:cs="Times New Roman"/>
         </w:rPr>
       </w:pPr>
@@ -1911,6 +3137,139 @@
           <w:t>https://blog.hubspot.com/marketing/rfp-template</w:t>
         </w:r>
       </w:hyperlink>
+    </w:p>
+    <w:p>
+      <w:pPr>
+        <w:jc w:val="both"/>
+      </w:pPr>
+    </w:p>
+    <w:p>
+      <w:pPr>
+        <w:jc w:val="both"/>
+      </w:pPr>
+      <w:r>
+        <w:t xml:space="preserve">Miler, J. and </w:t>
+      </w:r>
+      <w:proofErr w:type="spellStart"/>
+      <w:r>
+        <w:t>Gaida</w:t>
+      </w:r>
+      <w:proofErr w:type="spellEnd"/>
+      <w:r>
+        <w:t xml:space="preserve">, P. (2019). On the Agile Mindset of an Effective Team – An Industrial Opinion Survey. </w:t>
+      </w:r>
+      <w:r>
+        <w:rPr>
+          <w:i/>
+          <w:iCs/>
+        </w:rPr>
+        <w:t>Proceedings of the 2019 Federated Conference on Computer Science and Information Systems</w:t>
+      </w:r>
+      <w:r>
+        <w:t xml:space="preserve">. </w:t>
+      </w:r>
+      <w:proofErr w:type="spellStart"/>
+      <w:proofErr w:type="gramStart"/>
+      <w:r>
+        <w:t>doi:https</w:t>
+      </w:r>
+      <w:proofErr w:type="spellEnd"/>
+      <w:r>
+        <w:t>://doi.org/10.15439/2019f198</w:t>
+      </w:r>
+      <w:proofErr w:type="gramEnd"/>
+      <w:r>
+        <w:t>.</w:t>
+      </w:r>
+    </w:p>
+    <w:p>
+      <w:pPr>
+        <w:jc w:val="both"/>
+      </w:pPr>
+    </w:p>
+    <w:p>
+      <w:pPr>
+        <w:jc w:val="both"/>
+      </w:pPr>
+      <w:r>
+        <w:t xml:space="preserve">Mora, M., </w:t>
+      </w:r>
+      <w:proofErr w:type="spellStart"/>
+      <w:r>
+        <w:t>Adelakun</w:t>
+      </w:r>
+      <w:proofErr w:type="spellEnd"/>
+      <w:r>
+        <w:t xml:space="preserve">, O., Galvan-Cruz, S. and Wang, F. (2021). Impacts of IDEF0-Based Models on the Usefulness, Learning, and Value Metrics of Scrum and XP Project Management Guides. </w:t>
+      </w:r>
+      <w:r>
+        <w:rPr>
+          <w:i/>
+          <w:iCs/>
+        </w:rPr>
+        <w:t>Engineering Management Journal</w:t>
+      </w:r>
+      <w:r>
+        <w:t xml:space="preserve">, pp.1–17. </w:t>
+      </w:r>
+      <w:proofErr w:type="spellStart"/>
+      <w:proofErr w:type="gramStart"/>
+      <w:r>
+        <w:t>doi:https</w:t>
+      </w:r>
+      <w:proofErr w:type="spellEnd"/>
+      <w:r>
+        <w:t>://doi.org/10.1080/10429247.2021.1958631</w:t>
+      </w:r>
+      <w:proofErr w:type="gramEnd"/>
+      <w:r>
+        <w:t>.</w:t>
+      </w:r>
+    </w:p>
+    <w:p>
+      <w:pPr>
+        <w:jc w:val="both"/>
+      </w:pPr>
+    </w:p>
+    <w:p>
+      <w:pPr>
+        <w:jc w:val="both"/>
+      </w:pPr>
+      <w:r>
+        <w:t xml:space="preserve">Scrum: An Agile Process Reengineering in Software Engineering. (2020). </w:t>
+      </w:r>
+      <w:r>
+        <w:rPr>
+          <w:i/>
+          <w:iCs/>
+        </w:rPr>
+        <w:t>International Journal of Innovative Technology and Exploring Engineering</w:t>
+      </w:r>
+      <w:r>
+        <w:t xml:space="preserve">, 9(3), pp.840–848. </w:t>
+      </w:r>
+      <w:proofErr w:type="spellStart"/>
+      <w:proofErr w:type="gramStart"/>
+      <w:r>
+        <w:t>doi:https</w:t>
+      </w:r>
+      <w:proofErr w:type="spellEnd"/>
+      <w:r>
+        <w:t>://doi.org/10.35940/ijitee.c8545.019320</w:t>
+      </w:r>
+      <w:proofErr w:type="gramEnd"/>
+      <w:r>
+        <w:t>.</w:t>
+      </w:r>
+    </w:p>
+    <w:p>
+      <w:pPr>
+        <w:spacing w:line="360" w:lineRule="auto"/>
+        <w:jc w:val="both"/>
+        <w:rPr>
+          <w:rFonts w:ascii="Times New Roman" w:hAnsi="Times New Roman" w:cs="Times New Roman"/>
+        </w:rPr>
+      </w:pPr>
     </w:p>
     <w:p>
       <w:pPr>
@@ -2484,6 +3843,95 @@
     </w:lvl>
   </w:abstractNum>
   <w:abstractNum w:abstractNumId="5" w15:restartNumberingAfterBreak="0">
+    <w:nsid w:val="68455EEB"/>
+    <w:multiLevelType w:val="hybridMultilevel"/>
+    <w:tmpl w:val="3936292E"/>
+    <w:lvl w:ilvl="0" w:tplc="4009000F">
+      <w:start w:val="1"/>
+      <w:numFmt w:val="decimal"/>
+      <w:lvlText w:val="%1."/>
+      <w:lvlJc w:val="left"/>
+      <w:pPr>
+        <w:ind w:left="720" w:hanging="360"/>
+      </w:pPr>
+      <w:rPr>
+        <w:rFonts w:hint="default"/>
+      </w:rPr>
+    </w:lvl>
+    <w:lvl w:ilvl="1" w:tplc="40090019" w:tentative="1">
+      <w:start w:val="1"/>
+      <w:numFmt w:val="lowerLetter"/>
+      <w:lvlText w:val="%2."/>
+      <w:lvlJc w:val="left"/>
+      <w:pPr>
+        <w:ind w:left="1440" w:hanging="360"/>
+      </w:pPr>
+    </w:lvl>
+    <w:lvl w:ilvl="2" w:tplc="4009001B" w:tentative="1">
+      <w:start w:val="1"/>
+      <w:numFmt w:val="lowerRoman"/>
+      <w:lvlText w:val="%3."/>
+      <w:lvlJc w:val="right"/>
+      <w:pPr>
+        <w:ind w:left="2160" w:hanging="180"/>
+      </w:pPr>
+    </w:lvl>
+    <w:lvl w:ilvl="3" w:tplc="4009000F" w:tentative="1">
+      <w:start w:val="1"/>
+      <w:numFmt w:val="decimal"/>
+      <w:lvlText w:val="%4."/>
+      <w:lvlJc w:val="left"/>
+      <w:pPr>
+        <w:ind w:left="2880" w:hanging="360"/>
+      </w:pPr>
+    </w:lvl>
+    <w:lvl w:ilvl="4" w:tplc="40090019" w:tentative="1">
+      <w:start w:val="1"/>
+      <w:numFmt w:val="lowerLetter"/>
+      <w:lvlText w:val="%5."/>
+      <w:lvlJc w:val="left"/>
+      <w:pPr>
+        <w:ind w:left="3600" w:hanging="360"/>
+      </w:pPr>
+    </w:lvl>
+    <w:lvl w:ilvl="5" w:tplc="4009001B" w:tentative="1">
+      <w:start w:val="1"/>
+      <w:numFmt w:val="lowerRoman"/>
+      <w:lvlText w:val="%6."/>
+      <w:lvlJc w:val="right"/>
+      <w:pPr>
+        <w:ind w:left="4320" w:hanging="180"/>
+      </w:pPr>
+    </w:lvl>
+    <w:lvl w:ilvl="6" w:tplc="4009000F" w:tentative="1">
+      <w:start w:val="1"/>
+      <w:numFmt w:val="decimal"/>
+      <w:lvlText w:val="%7."/>
+      <w:lvlJc w:val="left"/>
+      <w:pPr>
+        <w:ind w:left="5040" w:hanging="360"/>
+      </w:pPr>
+    </w:lvl>
+    <w:lvl w:ilvl="7" w:tplc="40090019" w:tentative="1">
+      <w:start w:val="1"/>
+      <w:numFmt w:val="lowerLetter"/>
+      <w:lvlText w:val="%8."/>
+      <w:lvlJc w:val="left"/>
+      <w:pPr>
+        <w:ind w:left="5760" w:hanging="360"/>
+      </w:pPr>
+    </w:lvl>
+    <w:lvl w:ilvl="8" w:tplc="4009001B" w:tentative="1">
+      <w:start w:val="1"/>
+      <w:numFmt w:val="lowerRoman"/>
+      <w:lvlText w:val="%9."/>
+      <w:lvlJc w:val="right"/>
+      <w:pPr>
+        <w:ind w:left="6480" w:hanging="180"/>
+      </w:pPr>
+    </w:lvl>
+  </w:abstractNum>
+  <w:abstractNum w:abstractNumId="6" w15:restartNumberingAfterBreak="0">
     <w:nsid w:val="77345187"/>
     <w:multiLevelType w:val="hybridMultilevel"/>
     <w:tmpl w:val="9C3427E4"/>
@@ -2588,6 +4036,9 @@
     <w:abstractNumId w:val="3"/>
   </w:num>
   <w:num w:numId="6" w16cid:durableId="776216159">
+    <w:abstractNumId w:val="6"/>
+  </w:num>
+  <w:num w:numId="7" w16cid:durableId="1241137259">
     <w:abstractNumId w:val="5"/>
   </w:num>
 </w:numbering>
@@ -2988,6 +4439,55 @@
     <w:name w:val="Normal"/>
     <w:qFormat/>
   </w:style>
+  <w:style w:type="paragraph" w:styleId="Heading1">
+    <w:name w:val="heading 1"/>
+    <w:basedOn w:val="Normal"/>
+    <w:next w:val="Normal"/>
+    <w:link w:val="Heading1Char"/>
+    <w:uiPriority w:val="9"/>
+    <w:qFormat/>
+    <w:rsid w:val="00515AEA"/>
+    <w:pPr>
+      <w:keepNext/>
+      <w:keepLines/>
+      <w:spacing w:before="240" w:line="259" w:lineRule="auto"/>
+      <w:outlineLvl w:val="0"/>
+    </w:pPr>
+    <w:rPr>
+      <w:rFonts w:asciiTheme="majorHAnsi" w:eastAsiaTheme="majorEastAsia" w:hAnsiTheme="majorHAnsi" w:cstheme="majorBidi"/>
+      <w:color w:val="2F5496" w:themeColor="accent1" w:themeShade="BF"/>
+      <w:kern w:val="2"/>
+      <w:sz w:val="32"/>
+      <w:szCs w:val="32"/>
+      <w:lang w:val="en-IN"/>
+      <w14:ligatures w14:val="standardContextual"/>
+    </w:rPr>
+  </w:style>
+  <w:style w:type="paragraph" w:styleId="Heading2">
+    <w:name w:val="heading 2"/>
+    <w:basedOn w:val="Normal"/>
+    <w:next w:val="Normal"/>
+    <w:link w:val="Heading2Char"/>
+    <w:uiPriority w:val="9"/>
+    <w:unhideWhenUsed/>
+    <w:qFormat/>
+    <w:rsid w:val="00515AEA"/>
+    <w:pPr>
+      <w:keepNext/>
+      <w:keepLines/>
+      <w:spacing w:before="40" w:line="259" w:lineRule="auto"/>
+      <w:outlineLvl w:val="1"/>
+    </w:pPr>
+    <w:rPr>
+      <w:rFonts w:asciiTheme="majorHAnsi" w:eastAsiaTheme="majorEastAsia" w:hAnsiTheme="majorHAnsi" w:cstheme="majorBidi"/>
+      <w:color w:val="2F5496" w:themeColor="accent1" w:themeShade="BF"/>
+      <w:kern w:val="2"/>
+      <w:sz w:val="26"/>
+      <w:szCs w:val="26"/>
+      <w:lang w:val="en-IN"/>
+      <w14:ligatures w14:val="standardContextual"/>
+    </w:rPr>
+  </w:style>
   <w:style w:type="character" w:default="1" w:styleId="DefaultParagraphFont">
     <w:name w:val="Default Paragraph Font"/>
     <w:uiPriority w:val="1"/>
@@ -3061,6 +4561,94 @@
     <w:rPr>
       <w:color w:val="605E5C"/>
       <w:shd w:val="clear" w:color="auto" w:fill="E1DFDD"/>
+    </w:rPr>
+  </w:style>
+  <w:style w:type="character" w:customStyle="1" w:styleId="Heading1Char">
+    <w:name w:val="Heading 1 Char"/>
+    <w:basedOn w:val="DefaultParagraphFont"/>
+    <w:link w:val="Heading1"/>
+    <w:uiPriority w:val="9"/>
+    <w:rsid w:val="00515AEA"/>
+    <w:rPr>
+      <w:rFonts w:asciiTheme="majorHAnsi" w:eastAsiaTheme="majorEastAsia" w:hAnsiTheme="majorHAnsi" w:cstheme="majorBidi"/>
+      <w:color w:val="2F5496" w:themeColor="accent1" w:themeShade="BF"/>
+      <w:kern w:val="2"/>
+      <w:sz w:val="32"/>
+      <w:szCs w:val="32"/>
+      <w:lang w:val="en-IN"/>
+      <w14:ligatures w14:val="standardContextual"/>
+    </w:rPr>
+  </w:style>
+  <w:style w:type="character" w:customStyle="1" w:styleId="Heading2Char">
+    <w:name w:val="Heading 2 Char"/>
+    <w:basedOn w:val="DefaultParagraphFont"/>
+    <w:link w:val="Heading2"/>
+    <w:uiPriority w:val="9"/>
+    <w:rsid w:val="00515AEA"/>
+    <w:rPr>
+      <w:rFonts w:asciiTheme="majorHAnsi" w:eastAsiaTheme="majorEastAsia" w:hAnsiTheme="majorHAnsi" w:cstheme="majorBidi"/>
+      <w:color w:val="2F5496" w:themeColor="accent1" w:themeShade="BF"/>
+      <w:kern w:val="2"/>
+      <w:sz w:val="26"/>
+      <w:szCs w:val="26"/>
+      <w:lang w:val="en-IN"/>
+      <w14:ligatures w14:val="standardContextual"/>
+    </w:rPr>
+  </w:style>
+  <w:style w:type="paragraph" w:styleId="TOCHeading">
+    <w:name w:val="TOC Heading"/>
+    <w:basedOn w:val="Heading1"/>
+    <w:next w:val="Normal"/>
+    <w:uiPriority w:val="39"/>
+    <w:unhideWhenUsed/>
+    <w:qFormat/>
+    <w:rsid w:val="00515AEA"/>
+    <w:pPr>
+      <w:outlineLvl w:val="9"/>
+    </w:pPr>
+    <w:rPr>
+      <w:kern w:val="0"/>
+      <w:lang w:val="en-US"/>
+      <w14:ligatures w14:val="none"/>
+    </w:rPr>
+  </w:style>
+  <w:style w:type="paragraph" w:styleId="TOC1">
+    <w:name w:val="toc 1"/>
+    <w:basedOn w:val="Normal"/>
+    <w:next w:val="Normal"/>
+    <w:autoRedefine/>
+    <w:uiPriority w:val="39"/>
+    <w:unhideWhenUsed/>
+    <w:rsid w:val="00515AEA"/>
+    <w:pPr>
+      <w:spacing w:after="100" w:line="259" w:lineRule="auto"/>
+    </w:pPr>
+    <w:rPr>
+      <w:kern w:val="2"/>
+      <w:sz w:val="22"/>
+      <w:szCs w:val="22"/>
+      <w:lang w:val="en-IN"/>
+      <w14:ligatures w14:val="standardContextual"/>
+    </w:rPr>
+  </w:style>
+  <w:style w:type="paragraph" w:styleId="TOC2">
+    <w:name w:val="toc 2"/>
+    <w:basedOn w:val="Normal"/>
+    <w:next w:val="Normal"/>
+    <w:autoRedefine/>
+    <w:uiPriority w:val="39"/>
+    <w:unhideWhenUsed/>
+    <w:rsid w:val="00515AEA"/>
+    <w:pPr>
+      <w:spacing w:after="100" w:line="259" w:lineRule="auto"/>
+      <w:ind w:left="220"/>
+    </w:pPr>
+    <w:rPr>
+      <w:kern w:val="2"/>
+      <w:sz w:val="22"/>
+      <w:szCs w:val="22"/>
+      <w:lang w:val="en-IN"/>
+      <w14:ligatures w14:val="standardContextual"/>
     </w:rPr>
   </w:style>
 </w:styles>

--- a/RFP.docx
+++ b/RFP.docx
@@ -2,6 +2,678 @@
 <file path=word/document.xml><?xml version="1.0" encoding="utf-8"?>
 <w:document xmlns:wpc="http://schemas.microsoft.com/office/word/2010/wordprocessingCanvas" xmlns:cx="http://schemas.microsoft.com/office/drawing/2014/chartex" xmlns:cx1="http://schemas.microsoft.com/office/drawing/2015/9/8/chartex" xmlns:cx2="http://schemas.microsoft.com/office/drawing/2015/10/21/chartex" xmlns:cx3="http://schemas.microsoft.com/office/drawing/2016/5/9/chartex" xmlns:cx4="http://schemas.microsoft.com/office/drawing/2016/5/10/chartex" xmlns:cx5="http://schemas.microsoft.com/office/drawing/2016/5/11/chartex" xmlns:cx6="http://schemas.microsoft.com/office/drawing/2016/5/12/chartex" xmlns:cx7="http://schemas.microsoft.com/office/drawing/2016/5/13/chartex" xmlns:cx8="http://schemas.microsoft.com/office/drawing/2016/5/14/chartex" xmlns:mc="http://schemas.openxmlformats.org/markup-compatibility/2006" xmlns:aink="http://schemas.microsoft.com/office/drawing/2016/ink" xmlns:am3d="http://schemas.microsoft.com/office/drawing/2017/model3d" xmlns:o="urn:schemas-microsoft-com:office:office" xmlns:oel="http://schemas.microsoft.com/office/2019/extlst" xmlns:r="http://schemas.openxmlformats.org/officeDocument/2006/relationships" xmlns:m="http://schemas.openxmlformats.org/officeDocument/2006/math" xmlns:v="urn:schemas-microsoft-com:vml" xmlns:wp14="http://schemas.microsoft.com/office/word/2010/wordprocessingDrawing" xmlns:wp="http://schemas.openxmlformats.org/drawingml/2006/wordprocessingDrawing" xmlns:w10="urn:schemas-microsoft-com:office:word" xmlns:w="http://schemas.openxmlformats.org/wordprocessingml/2006/main" xmlns:w14="http://schemas.microsoft.com/office/word/2010/wordml" xmlns:w15="http://schemas.microsoft.com/office/word/2012/wordml" xmlns:w16cex="http://schemas.microsoft.com/office/word/2018/wordml/cex" xmlns:w16cid="http://schemas.microsoft.com/office/word/2016/wordml/cid" xmlns:w16="http://schemas.microsoft.com/office/word/2018/wordml" xmlns:w16sdtdh="http://schemas.microsoft.com/office/word/2020/wordml/sdtdatahash" xmlns:w16se="http://schemas.microsoft.com/office/word/2015/wordml/symex" xmlns:wpg="http://schemas.microsoft.com/office/word/2010/wordprocessingGroup" xmlns:wpi="http://schemas.microsoft.com/office/word/2010/wordprocessingInk" xmlns:wne="http://schemas.microsoft.com/office/word/2006/wordml" xmlns:wps="http://schemas.microsoft.com/office/word/2010/wordprocessingShape" mc:Ignorable="w14 w15 w16se w16cid w16 w16cex w16sdtdh wp14">
   <w:body>
+    <w:p>
+      <w:pPr>
+        <w:spacing w:line="276" w:lineRule="auto"/>
+        <w:jc w:val="both"/>
+      </w:pPr>
+      <w:r>
+        <w:fldChar w:fldCharType="begin"/>
+      </w:r>
+      <w:r>
+        <w:instrText xml:space="preserve"> INCLUDEPICTURE "/Users/harinderkaur/Library/Group Containers/UBF8T346G9.ms/WebArchiveCopyPasteTempFiles/com.microsoft.Word/9k=" \* MERGEFORMATINET </w:instrText>
+      </w:r>
+      <w:r>
+        <w:fldChar w:fldCharType="separate"/>
+      </w:r>
+      <w:r>
+        <w:rPr>
+          <w:noProof/>
+        </w:rPr>
+        <w:drawing>
+          <wp:inline distT="0" distB="0" distL="0" distR="0" wp14:anchorId="73B578EE" wp14:editId="13ED346E">
+            <wp:extent cx="2091459" cy="673240"/>
+            <wp:effectExtent l="0" t="0" r="4445" b="0"/>
+            <wp:docPr id="1" name="Picture 1" descr="Southern Cross University - UAC"/>
+            <wp:cNvGraphicFramePr>
+              <a:graphicFrameLocks xmlns:a="http://schemas.openxmlformats.org/drawingml/2006/main" noChangeAspect="1"/>
+            </wp:cNvGraphicFramePr>
+            <a:graphic xmlns:a="http://schemas.openxmlformats.org/drawingml/2006/main">
+              <a:graphicData uri="http://schemas.openxmlformats.org/drawingml/2006/picture">
+                <pic:pic xmlns:pic="http://schemas.openxmlformats.org/drawingml/2006/picture">
+                  <pic:nvPicPr>
+                    <pic:cNvPr id="0" name="Picture 1" descr="Southern Cross University - UAC"/>
+                    <pic:cNvPicPr>
+                      <a:picLocks noChangeAspect="1" noChangeArrowheads="1"/>
+                    </pic:cNvPicPr>
+                  </pic:nvPicPr>
+                  <pic:blipFill>
+                    <a:blip r:embed="rId5">
+                      <a:extLst>
+                        <a:ext uri="{28A0092B-C50C-407E-A947-70E740481C1C}">
+                          <a14:useLocalDpi xmlns:a14="http://schemas.microsoft.com/office/drawing/2010/main" val="0"/>
+                        </a:ext>
+                      </a:extLst>
+                    </a:blip>
+                    <a:srcRect/>
+                    <a:stretch>
+                      <a:fillRect/>
+                    </a:stretch>
+                  </pic:blipFill>
+                  <pic:spPr bwMode="auto">
+                    <a:xfrm>
+                      <a:off x="0" y="0"/>
+                      <a:ext cx="2169792" cy="698455"/>
+                    </a:xfrm>
+                    <a:prstGeom prst="rect">
+                      <a:avLst/>
+                    </a:prstGeom>
+                    <a:noFill/>
+                    <a:ln>
+                      <a:noFill/>
+                    </a:ln>
+                  </pic:spPr>
+                </pic:pic>
+              </a:graphicData>
+            </a:graphic>
+          </wp:inline>
+        </w:drawing>
+      </w:r>
+      <w:r>
+        <w:fldChar w:fldCharType="end"/>
+      </w:r>
+    </w:p>
+    <w:p>
+      <w:pPr>
+        <w:spacing w:line="276" w:lineRule="auto"/>
+        <w:jc w:val="both"/>
+      </w:pPr>
+    </w:p>
+    <w:p>
+      <w:pPr>
+        <w:spacing w:line="276" w:lineRule="auto"/>
+        <w:jc w:val="both"/>
+      </w:pPr>
+    </w:p>
+    <w:p>
+      <w:pPr>
+        <w:spacing w:line="276" w:lineRule="auto"/>
+        <w:jc w:val="both"/>
+      </w:pPr>
+    </w:p>
+    <w:p>
+      <w:pPr>
+        <w:spacing w:line="276" w:lineRule="auto"/>
+        <w:jc w:val="both"/>
+      </w:pPr>
+    </w:p>
+    <w:p>
+      <w:pPr>
+        <w:spacing w:line="276" w:lineRule="auto"/>
+        <w:jc w:val="both"/>
+      </w:pPr>
+    </w:p>
+    <w:p>
+      <w:pPr>
+        <w:spacing w:line="276" w:lineRule="auto"/>
+        <w:jc w:val="both"/>
+      </w:pPr>
+    </w:p>
+    <w:p>
+      <w:pPr>
+        <w:spacing w:line="276" w:lineRule="auto"/>
+        <w:jc w:val="both"/>
+      </w:pPr>
+    </w:p>
+    <w:p>
+      <w:pPr>
+        <w:spacing w:line="276" w:lineRule="auto"/>
+        <w:jc w:val="both"/>
+      </w:pPr>
+    </w:p>
+    <w:p>
+      <w:pPr>
+        <w:pStyle w:val="Heading1"/>
+        <w:spacing w:line="276" w:lineRule="auto"/>
+        <w:jc w:val="center"/>
+        <w:rPr>
+          <w:color w:val="4472C4" w:themeColor="accent1"/>
+          <w:sz w:val="144"/>
+          <w:szCs w:val="144"/>
+          <w:u w:val="single"/>
+          <w14:shadow w14:blurRad="38100" w14:dist="22860" w14:dir="5400000" w14:sx="100000" w14:sy="100000" w14:kx="0" w14:ky="0" w14:algn="tl">
+            <w14:srgbClr w14:val="000000">
+              <w14:alpha w14:val="70000"/>
+            </w14:srgbClr>
+          </w14:shadow>
+          <w14:textOutline w14:w="10160" w14:cap="flat" w14:cmpd="sng" w14:algn="ctr">
+            <w14:solidFill>
+              <w14:schemeClr w14:val="tx1"/>
+            </w14:solidFill>
+            <w14:prstDash w14:val="solid"/>
+            <w14:round/>
+          </w14:textOutline>
+        </w:rPr>
+      </w:pPr>
+      <w:r>
+        <w:rPr>
+          <w:color w:val="4472C4" w:themeColor="accent1"/>
+          <w:sz w:val="144"/>
+          <w:szCs w:val="144"/>
+          <w:u w:val="single"/>
+          <w14:shadow w14:blurRad="38100" w14:dist="22860" w14:dir="5400000" w14:sx="100000" w14:sy="100000" w14:kx="0" w14:ky="0" w14:algn="tl">
+            <w14:srgbClr w14:val="000000">
+              <w14:alpha w14:val="70000"/>
+            </w14:srgbClr>
+          </w14:shadow>
+          <w14:textOutline w14:w="10160" w14:cap="flat" w14:cmpd="sng" w14:algn="ctr">
+            <w14:solidFill>
+              <w14:schemeClr w14:val="tx1"/>
+            </w14:solidFill>
+            <w14:prstDash w14:val="solid"/>
+            <w14:round/>
+          </w14:textOutline>
+        </w:rPr>
+        <w:t xml:space="preserve">ASSIGNMENT </w:t>
+      </w:r>
+      <w:r>
+        <w:rPr>
+          <w:color w:val="4472C4" w:themeColor="accent1"/>
+          <w:sz w:val="144"/>
+          <w:szCs w:val="144"/>
+          <w:u w:val="single"/>
+          <w14:shadow w14:blurRad="38100" w14:dist="22860" w14:dir="5400000" w14:sx="100000" w14:sy="100000" w14:kx="0" w14:ky="0" w14:algn="tl">
+            <w14:srgbClr w14:val="000000">
+              <w14:alpha w14:val="70000"/>
+            </w14:srgbClr>
+          </w14:shadow>
+          <w14:textOutline w14:w="10160" w14:cap="flat" w14:cmpd="sng" w14:algn="ctr">
+            <w14:solidFill>
+              <w14:schemeClr w14:val="tx1"/>
+            </w14:solidFill>
+            <w14:prstDash w14:val="solid"/>
+            <w14:round/>
+          </w14:textOutline>
+        </w:rPr>
+        <w:t>2</w:t>
+      </w:r>
+    </w:p>
+    <w:p>
+      <w:pPr>
+        <w:jc w:val="center"/>
+      </w:pPr>
+      <w:r>
+        <w:rPr>
+          <w:noProof/>
+        </w:rPr>
+        <mc:AlternateContent>
+          <mc:Choice Requires="wps">
+            <w:drawing>
+              <wp:anchor distT="0" distB="0" distL="114300" distR="114300" simplePos="0" relativeHeight="251659264" behindDoc="0" locked="0" layoutInCell="1" allowOverlap="1" wp14:anchorId="0E011E14" wp14:editId="5BEBAEFE">
+                <wp:simplePos x="0" y="0"/>
+                <wp:positionH relativeFrom="column">
+                  <wp:posOffset>35918</wp:posOffset>
+                </wp:positionH>
+                <wp:positionV relativeFrom="paragraph">
+                  <wp:posOffset>155380</wp:posOffset>
+                </wp:positionV>
+                <wp:extent cx="5739897" cy="1312753"/>
+                <wp:effectExtent l="0" t="0" r="0" b="0"/>
+                <wp:wrapNone/>
+                <wp:docPr id="154272301" name="Text Box 1"/>
+                <wp:cNvGraphicFramePr/>
+                <a:graphic xmlns:a="http://schemas.openxmlformats.org/drawingml/2006/main">
+                  <a:graphicData uri="http://schemas.microsoft.com/office/word/2010/wordprocessingShape">
+                    <wps:wsp>
+                      <wps:cNvSpPr txBox="1"/>
+                      <wps:spPr>
+                        <a:xfrm>
+                          <a:off x="0" y="0"/>
+                          <a:ext cx="5739897" cy="1312753"/>
+                        </a:xfrm>
+                        <a:prstGeom prst="rect">
+                          <a:avLst/>
+                        </a:prstGeom>
+                        <a:noFill/>
+                        <a:ln>
+                          <a:noFill/>
+                        </a:ln>
+                      </wps:spPr>
+                      <wps:txbx>
+                        <w:txbxContent>
+                          <w:p>
+                            <w:pPr>
+                              <w:pStyle w:val="NormalWeb"/>
+                              <w:jc w:val="center"/>
+                              <w:rPr>
+                                <w:rFonts w:ascii="CIDFont+F1" w:hAnsi="CIDFont+F1"/>
+                                <w:b/>
+                                <w:bCs/>
+                                <w:color w:val="2F5496" w:themeColor="accent1" w:themeShade="BF"/>
+                                <w:sz w:val="56"/>
+                                <w:szCs w:val="56"/>
+                              </w:rPr>
+                            </w:pPr>
+                            <w:r>
+                              <w:rPr>
+                                <w:rFonts w:ascii="CIDFont+F1" w:hAnsi="CIDFont+F1"/>
+                                <w:b/>
+                                <w:bCs/>
+                                <w:color w:val="2F5496" w:themeColor="accent1" w:themeShade="BF"/>
+                                <w:sz w:val="56"/>
+                                <w:szCs w:val="56"/>
+                              </w:rPr>
+                              <w:t xml:space="preserve">PROG6001 </w:t>
+                            </w:r>
+                          </w:p>
+                          <w:p>
+                            <w:pPr>
+                              <w:pStyle w:val="NormalWeb"/>
+                              <w:jc w:val="center"/>
+                              <w:rPr>
+                                <w:b/>
+                                <w:bCs/>
+                                <w:color w:val="4472C4" w:themeColor="accent1"/>
+                                <w:sz w:val="56"/>
+                                <w:szCs w:val="56"/>
+                              </w:rPr>
+                            </w:pPr>
+                            <w:r>
+                              <w:rPr>
+                                <w:rFonts w:ascii="CIDFont+F1" w:hAnsi="CIDFont+F1"/>
+                                <w:b/>
+                                <w:bCs/>
+                                <w:color w:val="2F5496" w:themeColor="accent1" w:themeShade="BF"/>
+                                <w:sz w:val="56"/>
+                                <w:szCs w:val="56"/>
+                              </w:rPr>
+                              <w:t>Managing Software Development</w:t>
+                            </w:r>
+                          </w:p>
+                          <w:p>
+                            <w:pPr>
+                              <w:jc w:val="center"/>
+                              <w:rPr>
+                                <w:b/>
+                                <w:outline/>
+                                <w:color w:val="5B9BD5" w:themeColor="accent5"/>
+                                <w:sz w:val="56"/>
+                                <w:szCs w:val="56"/>
+                                <w14:shadow w14:blurRad="38100" w14:dist="22860" w14:dir="5400000" w14:sx="100000" w14:sy="100000" w14:kx="0" w14:ky="0" w14:algn="tl">
+                                  <w14:srgbClr w14:val="000000">
+                                    <w14:alpha w14:val="70000"/>
+                                  </w14:srgbClr>
+                                </w14:shadow>
+                                <w14:textOutline w14:w="10160" w14:cap="flat" w14:cmpd="sng" w14:algn="ctr">
+                                  <w14:solidFill>
+                                    <w14:schemeClr w14:val="accent5"/>
+                                  </w14:solidFill>
+                                  <w14:prstDash w14:val="solid"/>
+                                  <w14:round/>
+                                </w14:textOutline>
+                                <w14:textFill>
+                                  <w14:noFill/>
+                                </w14:textFill>
+                              </w:rPr>
+                            </w:pPr>
+                          </w:p>
+                        </w:txbxContent>
+                      </wps:txbx>
+                      <wps:bodyPr rot="0" spcFirstLastPara="0" vertOverflow="overflow" horzOverflow="overflow" vert="horz" wrap="square" lIns="91440" tIns="45720" rIns="91440" bIns="45720" numCol="1" spcCol="0" rtlCol="0" fromWordArt="0" anchor="t" anchorCtr="0" forceAA="0" compatLnSpc="1">
+                        <a:prstTxWarp prst="textNoShape">
+                          <a:avLst/>
+                        </a:prstTxWarp>
+                        <a:noAutofit/>
+                      </wps:bodyPr>
+                    </wps:wsp>
+                  </a:graphicData>
+                </a:graphic>
+                <wp14:sizeRelH relativeFrom="margin">
+                  <wp14:pctWidth>0</wp14:pctWidth>
+                </wp14:sizeRelH>
+                <wp14:sizeRelV relativeFrom="margin">
+                  <wp14:pctHeight>0</wp14:pctHeight>
+                </wp14:sizeRelV>
+              </wp:anchor>
+            </w:drawing>
+          </mc:Choice>
+          <mc:Fallback>
+            <w:pict>
+              <v:shapetype w14:anchorId="0E011E14" id="_x0000_t202" coordsize="21600,21600" o:spt="202" path="m,l,21600r21600,l21600,xe">
+                <v:stroke joinstyle="miter"/>
+                <v:path gradientshapeok="t" o:connecttype="rect"/>
+              </v:shapetype>
+              <v:shape id="Text Box 1" o:spid="_x0000_s1026" type="#_x0000_t202" style="position:absolute;left:0;text-align:left;margin-left:2.85pt;margin-top:12.25pt;width:451.95pt;height:103.35pt;z-index:251659264;visibility:visible;mso-wrap-style:square;mso-width-percent:0;mso-height-percent:0;mso-wrap-distance-left:9pt;mso-wrap-distance-top:0;mso-wrap-distance-right:9pt;mso-wrap-distance-bottom:0;mso-position-horizontal:absolute;mso-position-horizontal-relative:text;mso-position-vertical:absolute;mso-position-vertical-relative:text;mso-width-percent:0;mso-height-percent:0;mso-width-relative:margin;mso-height-relative:margin;v-text-anchor:top" o:gfxdata="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" filled="f" stroked="f">
+                <v:textbox>
+                  <w:txbxContent>
+                    <w:p>
+                      <w:pPr>
+                        <w:pStyle w:val="NormalWeb"/>
+                        <w:jc w:val="center"/>
+                        <w:rPr>
+                          <w:rFonts w:ascii="CIDFont+F1" w:hAnsi="CIDFont+F1"/>
+                          <w:b/>
+                          <w:bCs/>
+                          <w:color w:val="2F5496" w:themeColor="accent1" w:themeShade="BF"/>
+                          <w:sz w:val="56"/>
+                          <w:szCs w:val="56"/>
+                        </w:rPr>
+                      </w:pPr>
+                      <w:r>
+                        <w:rPr>
+                          <w:rFonts w:ascii="CIDFont+F1" w:hAnsi="CIDFont+F1"/>
+                          <w:b/>
+                          <w:bCs/>
+                          <w:color w:val="2F5496" w:themeColor="accent1" w:themeShade="BF"/>
+                          <w:sz w:val="56"/>
+                          <w:szCs w:val="56"/>
+                        </w:rPr>
+                        <w:t xml:space="preserve">PROG6001 </w:t>
+                      </w:r>
+                    </w:p>
+                    <w:p>
+                      <w:pPr>
+                        <w:pStyle w:val="NormalWeb"/>
+                        <w:jc w:val="center"/>
+                        <w:rPr>
+                          <w:b/>
+                          <w:bCs/>
+                          <w:color w:val="4472C4" w:themeColor="accent1"/>
+                          <w:sz w:val="56"/>
+                          <w:szCs w:val="56"/>
+                        </w:rPr>
+                      </w:pPr>
+                      <w:r>
+                        <w:rPr>
+                          <w:rFonts w:ascii="CIDFont+F1" w:hAnsi="CIDFont+F1"/>
+                          <w:b/>
+                          <w:bCs/>
+                          <w:color w:val="2F5496" w:themeColor="accent1" w:themeShade="BF"/>
+                          <w:sz w:val="56"/>
+                          <w:szCs w:val="56"/>
+                        </w:rPr>
+                        <w:t>Managing Software Development</w:t>
+                      </w:r>
+                    </w:p>
+                    <w:p>
+                      <w:pPr>
+                        <w:jc w:val="center"/>
+                        <w:rPr>
+                          <w:b/>
+                          <w:outline/>
+                          <w:color w:val="5B9BD5" w:themeColor="accent5"/>
+                          <w:sz w:val="56"/>
+                          <w:szCs w:val="56"/>
+                          <w14:shadow w14:blurRad="38100" w14:dist="22860" w14:dir="5400000" w14:sx="100000" w14:sy="100000" w14:kx="0" w14:ky="0" w14:algn="tl">
+                            <w14:srgbClr w14:val="000000">
+                              <w14:alpha w14:val="70000"/>
+                            </w14:srgbClr>
+                          </w14:shadow>
+                          <w14:textOutline w14:w="10160" w14:cap="flat" w14:cmpd="sng" w14:algn="ctr">
+                            <w14:solidFill>
+                              <w14:schemeClr w14:val="accent5"/>
+                            </w14:solidFill>
+                            <w14:prstDash w14:val="solid"/>
+                            <w14:round/>
+                          </w14:textOutline>
+                          <w14:textFill>
+                            <w14:noFill/>
+                          </w14:textFill>
+                        </w:rPr>
+                      </w:pPr>
+                    </w:p>
+                  </w:txbxContent>
+                </v:textbox>
+              </v:shape>
+            </w:pict>
+          </mc:Fallback>
+        </mc:AlternateContent>
+      </w:r>
+    </w:p>
+    <w:p>
+      <w:pPr>
+        <w:jc w:val="center"/>
+        <w:rPr>
+          <w:sz w:val="56"/>
+          <w:szCs w:val="56"/>
+        </w:rPr>
+      </w:pPr>
+    </w:p>
+    <w:p/>
+    <w:p>
+      <w:pPr>
+        <w:spacing w:line="276" w:lineRule="auto"/>
+        <w:jc w:val="both"/>
+      </w:pPr>
+    </w:p>
+    <w:p>
+      <w:pPr>
+        <w:spacing w:line="276" w:lineRule="auto"/>
+        <w:jc w:val="both"/>
+      </w:pPr>
+    </w:p>
+    <w:p>
+      <w:pPr>
+        <w:spacing w:line="276" w:lineRule="auto"/>
+        <w:jc w:val="both"/>
+      </w:pPr>
+    </w:p>
+    <w:p>
+      <w:pPr>
+        <w:spacing w:line="276" w:lineRule="auto"/>
+        <w:jc w:val="both"/>
+      </w:pPr>
+    </w:p>
+    <w:p>
+      <w:pPr>
+        <w:spacing w:line="276" w:lineRule="auto"/>
+        <w:jc w:val="both"/>
+      </w:pPr>
+    </w:p>
+    <w:p>
+      <w:pPr>
+        <w:spacing w:line="276" w:lineRule="auto"/>
+        <w:jc w:val="both"/>
+      </w:pPr>
+    </w:p>
+    <w:p>
+      <w:pPr>
+        <w:spacing w:line="276" w:lineRule="auto"/>
+        <w:jc w:val="both"/>
+      </w:pPr>
+    </w:p>
+    <w:p>
+      <w:pPr>
+        <w:spacing w:line="276" w:lineRule="auto"/>
+        <w:jc w:val="both"/>
+      </w:pPr>
+    </w:p>
+    <w:p>
+      <w:pPr>
+        <w:spacing w:line="360" w:lineRule="auto"/>
+        <w:jc w:val="both"/>
+        <w:rPr>
+          <w:rFonts w:ascii="Times New Roman" w:hAnsi="Times New Roman" w:cs="Times New Roman"/>
+          <w:b/>
+          <w:bCs/>
+          <w:sz w:val="32"/>
+          <w:szCs w:val="32"/>
+        </w:rPr>
+      </w:pPr>
+    </w:p>
+    <w:p>
+      <w:pPr>
+        <w:spacing w:line="360" w:lineRule="auto"/>
+        <w:jc w:val="right"/>
+        <w:rPr>
+          <w:rFonts w:ascii="Times New Roman" w:hAnsi="Times New Roman" w:cs="Times New Roman"/>
+          <w:b/>
+          <w:bCs/>
+          <w:sz w:val="32"/>
+          <w:szCs w:val="32"/>
+        </w:rPr>
+      </w:pPr>
+      <w:r>
+        <w:rPr>
+          <w:rFonts w:ascii="Times New Roman" w:hAnsi="Times New Roman" w:cs="Times New Roman"/>
+          <w:b/>
+          <w:bCs/>
+          <w:sz w:val="32"/>
+          <w:szCs w:val="32"/>
+        </w:rPr>
+        <w:t>Submitted By</w:t>
+      </w:r>
+      <w:r>
+        <w:rPr>
+          <w:rFonts w:ascii="Times New Roman" w:hAnsi="Times New Roman" w:cs="Times New Roman"/>
+          <w:b/>
+          <w:bCs/>
+          <w:sz w:val="32"/>
+          <w:szCs w:val="32"/>
+        </w:rPr>
+        <w:t>:</w:t>
+      </w:r>
+    </w:p>
+    <w:p>
+      <w:pPr>
+        <w:spacing w:line="360" w:lineRule="auto"/>
+        <w:jc w:val="both"/>
+        <w:rPr>
+          <w:sz w:val="28"/>
+          <w:szCs w:val="28"/>
+        </w:rPr>
+      </w:pPr>
+      <w:r>
+        <w:rPr>
+          <w:sz w:val="36"/>
+          <w:szCs w:val="36"/>
+        </w:rPr>
+        <w:tab/>
+      </w:r>
+      <w:r>
+        <w:rPr>
+          <w:sz w:val="36"/>
+          <w:szCs w:val="36"/>
+        </w:rPr>
+        <w:tab/>
+      </w:r>
+      <w:r>
+        <w:rPr>
+          <w:sz w:val="36"/>
+          <w:szCs w:val="36"/>
+        </w:rPr>
+        <w:tab/>
+      </w:r>
+      <w:r>
+        <w:rPr>
+          <w:sz w:val="36"/>
+          <w:szCs w:val="36"/>
+        </w:rPr>
+        <w:tab/>
+      </w:r>
+      <w:r>
+        <w:rPr>
+          <w:sz w:val="36"/>
+          <w:szCs w:val="36"/>
+        </w:rPr>
+        <w:tab/>
+      </w:r>
+      <w:r>
+        <w:rPr>
+          <w:sz w:val="36"/>
+          <w:szCs w:val="36"/>
+        </w:rPr>
+        <w:tab/>
+      </w:r>
+    </w:p>
+    <w:p>
+      <w:pPr>
+        <w:pStyle w:val="Heading3"/>
+        <w:spacing w:before="0" w:line="360" w:lineRule="auto"/>
+        <w:ind w:right="45"/>
+        <w:jc w:val="right"/>
+        <w:rPr>
+          <w:rFonts w:ascii="Times New Roman" w:hAnsi="Times New Roman" w:cs="Times New Roman"/>
+          <w:color w:val="000000" w:themeColor="text1"/>
+          <w:sz w:val="28"/>
+          <w:szCs w:val="28"/>
+        </w:rPr>
+      </w:pPr>
+      <w:r>
+        <w:rPr>
+          <w:rFonts w:ascii="Times New Roman" w:hAnsi="Times New Roman" w:cs="Times New Roman"/>
+          <w:color w:val="000000" w:themeColor="text1"/>
+          <w:sz w:val="28"/>
+          <w:szCs w:val="28"/>
+        </w:rPr>
+        <w:t>Harinder Kaur</w:t>
+      </w:r>
+      <w:r>
+        <w:rPr>
+          <w:rFonts w:ascii="Times New Roman" w:hAnsi="Times New Roman" w:cs="Times New Roman"/>
+          <w:color w:val="000000" w:themeColor="text1"/>
+          <w:sz w:val="28"/>
+          <w:szCs w:val="28"/>
+        </w:rPr>
+        <w:t xml:space="preserve"> (24135850)</w:t>
+      </w:r>
+    </w:p>
+    <w:p>
+      <w:pPr>
+        <w:pStyle w:val="NormalWeb"/>
+        <w:jc w:val="right"/>
+        <w:rPr>
+          <w:sz w:val="28"/>
+          <w:szCs w:val="28"/>
+        </w:rPr>
+      </w:pPr>
+      <w:r>
+        <w:rPr>
+          <w:sz w:val="28"/>
+          <w:szCs w:val="28"/>
+        </w:rPr>
+        <w:t xml:space="preserve">Andre Schubert (24096465) </w:t>
+      </w:r>
+    </w:p>
+    <w:p>
+      <w:pPr>
+        <w:spacing w:line="360" w:lineRule="auto"/>
+        <w:jc w:val="right"/>
+        <w:rPr>
+          <w:rFonts w:ascii="Times New Roman" w:hAnsi="Times New Roman" w:cs="Times New Roman"/>
+          <w:color w:val="000000" w:themeColor="text1"/>
+          <w:sz w:val="28"/>
+          <w:szCs w:val="28"/>
+        </w:rPr>
+      </w:pPr>
+      <w:r>
+        <w:rPr>
+          <w:rFonts w:ascii="Times New Roman" w:hAnsi="Times New Roman" w:cs="Times New Roman"/>
+          <w:color w:val="000000" w:themeColor="text1"/>
+          <w:sz w:val="28"/>
+          <w:szCs w:val="28"/>
+        </w:rPr>
+        <w:tab/>
+      </w:r>
+      <w:r>
+        <w:rPr>
+          <w:rFonts w:ascii="Times New Roman" w:hAnsi="Times New Roman" w:cs="Times New Roman"/>
+          <w:color w:val="000000" w:themeColor="text1"/>
+          <w:sz w:val="28"/>
+          <w:szCs w:val="28"/>
+        </w:rPr>
+        <w:tab/>
+      </w:r>
+      <w:r>
+        <w:rPr>
+          <w:rFonts w:ascii="Times New Roman" w:hAnsi="Times New Roman" w:cs="Times New Roman"/>
+          <w:color w:val="000000" w:themeColor="text1"/>
+          <w:sz w:val="28"/>
+          <w:szCs w:val="28"/>
+        </w:rPr>
+        <w:tab/>
+        <w:t>Sayeda Faheem (</w:t>
+      </w:r>
+      <w:r>
+        <w:rPr>
+          <w:rFonts w:ascii="Times New Roman" w:hAnsi="Times New Roman" w:cs="Times New Roman"/>
+          <w:color w:val="000000" w:themeColor="text1"/>
+          <w:sz w:val="28"/>
+          <w:szCs w:val="28"/>
+        </w:rPr>
+        <w:t>23229422)</w:t>
+      </w:r>
+    </w:p>
     <w:sdt>
       <w:sdtPr>
         <w:rPr>
@@ -383,63 +1055,90 @@
               <w:noProof/>
             </w:rPr>
           </w:pPr>
-          <w:hyperlink w:anchor="_Toc151909352" w:history="1">
-            <w:r>
-              <w:rPr>
-                <w:rStyle w:val="Hyperlink"/>
-                <w:noProof/>
-              </w:rPr>
-              <w:t>Guidelines for Choosing Scrum or XP according to types of Project</w:t>
-            </w:r>
-            <w:r>
-              <w:rPr>
-                <w:noProof/>
-                <w:webHidden/>
-              </w:rPr>
-              <w:tab/>
-            </w:r>
-            <w:r>
-              <w:rPr>
-                <w:noProof/>
-                <w:webHidden/>
-              </w:rPr>
-              <w:fldChar w:fldCharType="begin"/>
-            </w:r>
-            <w:r>
-              <w:rPr>
-                <w:noProof/>
-                <w:webHidden/>
-              </w:rPr>
-              <w:instrText xml:space="preserve"> PAGEREF _Toc151909352 \h </w:instrText>
-            </w:r>
-            <w:r>
-              <w:rPr>
-                <w:noProof/>
-                <w:webHidden/>
-              </w:rPr>
-            </w:r>
-            <w:r>
-              <w:rPr>
-                <w:noProof/>
-                <w:webHidden/>
-              </w:rPr>
-              <w:fldChar w:fldCharType="separate"/>
-            </w:r>
-            <w:r>
-              <w:rPr>
-                <w:noProof/>
-                <w:webHidden/>
-              </w:rPr>
-              <w:t>4</w:t>
-            </w:r>
-            <w:r>
-              <w:rPr>
-                <w:noProof/>
-                <w:webHidden/>
-              </w:rPr>
-              <w:fldChar w:fldCharType="end"/>
-            </w:r>
-          </w:hyperlink>
+          <w:r>
+            <w:fldChar w:fldCharType="begin"/>
+          </w:r>
+          <w:r>
+            <w:instrText>HYPERLINK \l "_Toc151909352"</w:instrText>
+          </w:r>
+          <w:r>
+            <w:fldChar w:fldCharType="separate"/>
+          </w:r>
+          <w:r>
+            <w:rPr>
+              <w:rStyle w:val="Hyperlink"/>
+              <w:noProof/>
+            </w:rPr>
+            <w:t xml:space="preserve">Guidelines for Choosing Scrum or XP according to </w:t>
+          </w:r>
+          <w:r>
+            <w:rPr>
+              <w:rStyle w:val="Hyperlink"/>
+              <w:noProof/>
+            </w:rPr>
+            <w:t>Types</w:t>
+          </w:r>
+          <w:r>
+            <w:rPr>
+              <w:rStyle w:val="Hyperlink"/>
+              <w:noProof/>
+            </w:rPr>
+            <w:t xml:space="preserve"> of Project</w:t>
+          </w:r>
+          <w:r>
+            <w:rPr>
+              <w:noProof/>
+              <w:webHidden/>
+            </w:rPr>
+            <w:tab/>
+          </w:r>
+          <w:r>
+            <w:rPr>
+              <w:noProof/>
+              <w:webHidden/>
+            </w:rPr>
+            <w:fldChar w:fldCharType="begin"/>
+          </w:r>
+          <w:r>
+            <w:rPr>
+              <w:noProof/>
+              <w:webHidden/>
+            </w:rPr>
+            <w:instrText xml:space="preserve"> PAGEREF _Toc151909352 \h </w:instrText>
+          </w:r>
+          <w:r>
+            <w:rPr>
+              <w:noProof/>
+              <w:webHidden/>
+            </w:rPr>
+          </w:r>
+          <w:r>
+            <w:rPr>
+              <w:noProof/>
+              <w:webHidden/>
+            </w:rPr>
+            <w:fldChar w:fldCharType="separate"/>
+          </w:r>
+          <w:r>
+            <w:rPr>
+              <w:noProof/>
+              <w:webHidden/>
+            </w:rPr>
+            <w:t>4</w:t>
+          </w:r>
+          <w:r>
+            <w:rPr>
+              <w:noProof/>
+              <w:webHidden/>
+            </w:rPr>
+            <w:fldChar w:fldCharType="end"/>
+          </w:r>
+          <w:r>
+            <w:rPr>
+              <w:noProof/>
+            </w:rPr>
+            <w:fldChar w:fldCharType="end"/>
+          </w:r>
         </w:p>
         <w:p>
           <w:pPr>
@@ -3128,7 +3827,7 @@
           <w:rFonts w:ascii="Times New Roman" w:hAnsi="Times New Roman" w:cs="Times New Roman"/>
         </w:rPr>
       </w:pPr>
-      <w:hyperlink r:id="rId5" w:history="1">
+      <w:hyperlink r:id="rId6" w:history="1">
         <w:r>
           <w:rPr>
             <w:rStyle w:val="Hyperlink"/>
@@ -4488,6 +5187,26 @@
       <w14:ligatures w14:val="standardContextual"/>
     </w:rPr>
   </w:style>
+  <w:style w:type="paragraph" w:styleId="Heading3">
+    <w:name w:val="heading 3"/>
+    <w:basedOn w:val="Normal"/>
+    <w:next w:val="Normal"/>
+    <w:link w:val="Heading3Char"/>
+    <w:uiPriority w:val="9"/>
+    <w:unhideWhenUsed/>
+    <w:qFormat/>
+    <w:rsid w:val="00740AB9"/>
+    <w:pPr>
+      <w:keepNext/>
+      <w:keepLines/>
+      <w:spacing w:before="40"/>
+      <w:outlineLvl w:val="2"/>
+    </w:pPr>
+    <w:rPr>
+      <w:rFonts w:asciiTheme="majorHAnsi" w:eastAsiaTheme="majorEastAsia" w:hAnsiTheme="majorHAnsi" w:cstheme="majorBidi"/>
+      <w:color w:val="1F3763" w:themeColor="accent1" w:themeShade="7F"/>
+    </w:rPr>
+  </w:style>
   <w:style w:type="character" w:default="1" w:styleId="DefaultParagraphFont">
     <w:name w:val="Default Paragraph Font"/>
     <w:uiPriority w:val="1"/>
@@ -4649,6 +5368,17 @@
       <w:szCs w:val="22"/>
       <w:lang w:val="en-IN"/>
       <w14:ligatures w14:val="standardContextual"/>
+    </w:rPr>
+  </w:style>
+  <w:style w:type="character" w:customStyle="1" w:styleId="Heading3Char">
+    <w:name w:val="Heading 3 Char"/>
+    <w:basedOn w:val="DefaultParagraphFont"/>
+    <w:link w:val="Heading3"/>
+    <w:uiPriority w:val="9"/>
+    <w:rsid w:val="00740AB9"/>
+    <w:rPr>
+      <w:rFonts w:asciiTheme="majorHAnsi" w:eastAsiaTheme="majorEastAsia" w:hAnsiTheme="majorHAnsi" w:cstheme="majorBidi"/>
+      <w:color w:val="1F3763" w:themeColor="accent1" w:themeShade="7F"/>
     </w:rPr>
   </w:style>
 </w:styles>

--- a/RFP.docx
+++ b/RFP.docx
@@ -1055,90 +1055,77 @@
               <w:noProof/>
             </w:rPr>
           </w:pPr>
-          <w:r>
-            <w:fldChar w:fldCharType="begin"/>
-          </w:r>
-          <w:r>
-            <w:instrText>HYPERLINK \l "_Toc151909352"</w:instrText>
-          </w:r>
-          <w:r>
-            <w:fldChar w:fldCharType="separate"/>
-          </w:r>
-          <w:r>
-            <w:rPr>
-              <w:rStyle w:val="Hyperlink"/>
-              <w:noProof/>
-            </w:rPr>
-            <w:t xml:space="preserve">Guidelines for Choosing Scrum or XP according to </w:t>
-          </w:r>
-          <w:r>
-            <w:rPr>
-              <w:rStyle w:val="Hyperlink"/>
-              <w:noProof/>
-            </w:rPr>
-            <w:t>Types</w:t>
-          </w:r>
-          <w:r>
-            <w:rPr>
-              <w:rStyle w:val="Hyperlink"/>
-              <w:noProof/>
-            </w:rPr>
-            <w:t xml:space="preserve"> of Project</w:t>
-          </w:r>
-          <w:r>
-            <w:rPr>
-              <w:noProof/>
-              <w:webHidden/>
-            </w:rPr>
-            <w:tab/>
-          </w:r>
-          <w:r>
-            <w:rPr>
-              <w:noProof/>
-              <w:webHidden/>
-            </w:rPr>
-            <w:fldChar w:fldCharType="begin"/>
-          </w:r>
-          <w:r>
-            <w:rPr>
-              <w:noProof/>
-              <w:webHidden/>
-            </w:rPr>
-            <w:instrText xml:space="preserve"> PAGEREF _Toc151909352 \h </w:instrText>
-          </w:r>
-          <w:r>
-            <w:rPr>
-              <w:noProof/>
-              <w:webHidden/>
-            </w:rPr>
-          </w:r>
-          <w:r>
-            <w:rPr>
-              <w:noProof/>
-              <w:webHidden/>
-            </w:rPr>
-            <w:fldChar w:fldCharType="separate"/>
-          </w:r>
-          <w:r>
-            <w:rPr>
-              <w:noProof/>
-              <w:webHidden/>
-            </w:rPr>
-            <w:t>4</w:t>
-          </w:r>
-          <w:r>
-            <w:rPr>
-              <w:noProof/>
-              <w:webHidden/>
-            </w:rPr>
-            <w:fldChar w:fldCharType="end"/>
-          </w:r>
-          <w:r>
-            <w:rPr>
-              <w:noProof/>
-            </w:rPr>
-            <w:fldChar w:fldCharType="end"/>
-          </w:r>
+          <w:hyperlink w:anchor="_Toc151909352" w:history="1">
+            <w:r>
+              <w:rPr>
+                <w:rStyle w:val="Hyperlink"/>
+                <w:noProof/>
+              </w:rPr>
+              <w:t xml:space="preserve">Guidelines for Choosing Scrum or XP according to </w:t>
+            </w:r>
+            <w:r>
+              <w:rPr>
+                <w:rStyle w:val="Hyperlink"/>
+                <w:noProof/>
+              </w:rPr>
+              <w:t>Types</w:t>
+            </w:r>
+            <w:r>
+              <w:rPr>
+                <w:rStyle w:val="Hyperlink"/>
+                <w:noProof/>
+              </w:rPr>
+              <w:t xml:space="preserve"> of Project</w:t>
+            </w:r>
+            <w:r>
+              <w:rPr>
+                <w:noProof/>
+                <w:webHidden/>
+              </w:rPr>
+              <w:tab/>
+            </w:r>
+            <w:r>
+              <w:rPr>
+                <w:noProof/>
+                <w:webHidden/>
+              </w:rPr>
+              <w:fldChar w:fldCharType="begin"/>
+            </w:r>
+            <w:r>
+              <w:rPr>
+                <w:noProof/>
+                <w:webHidden/>
+              </w:rPr>
+              <w:instrText xml:space="preserve"> PAGEREF _Toc151909352 \h </w:instrText>
+            </w:r>
+            <w:r>
+              <w:rPr>
+                <w:noProof/>
+                <w:webHidden/>
+              </w:rPr>
+            </w:r>
+            <w:r>
+              <w:rPr>
+                <w:noProof/>
+                <w:webHidden/>
+              </w:rPr>
+              <w:fldChar w:fldCharType="separate"/>
+            </w:r>
+            <w:r>
+              <w:rPr>
+                <w:noProof/>
+                <w:webHidden/>
+              </w:rPr>
+              <w:t>4</w:t>
+            </w:r>
+            <w:r>
+              <w:rPr>
+                <w:noProof/>
+                <w:webHidden/>
+              </w:rPr>
+              <w:fldChar w:fldCharType="end"/>
+            </w:r>
+          </w:hyperlink>
         </w:p>
         <w:p>
           <w:pPr>
@@ -2130,7 +2117,17 @@
           <w:sz w:val="28"/>
           <w:szCs w:val="28"/>
         </w:rPr>
-        <w:t>Primary Goals</w:t>
+        <w:t>Primary Goal</w:t>
+      </w:r>
+      <w:r>
+        <w:rPr>
+          <w:rFonts w:ascii="Times New Roman" w:hAnsi="Times New Roman" w:cs="Times New Roman"/>
+          <w:b/>
+          <w:bCs/>
+          <w:sz w:val="28"/>
+          <w:szCs w:val="28"/>
+        </w:rPr>
+        <w:t>s</w:t>
       </w:r>
     </w:p>
     <w:p>

--- a/RFP.docx
+++ b/RFP.docx
@@ -2180,7 +2180,13 @@
         <w:rPr>
           <w:rFonts w:ascii="Times New Roman" w:hAnsi="Times New Roman" w:cs="Times New Roman"/>
         </w:rPr>
-        <w:t>The main purpose of this request for proposals is to gather ideas for creating, designing, and implementing an all-inclusive integrated business management system for ABB. Thus,</w:t>
+        <w:t>T</w:t>
+      </w:r>
+      <w:r>
+        <w:rPr>
+          <w:rFonts w:ascii="Times New Roman" w:hAnsi="Times New Roman" w:cs="Times New Roman"/>
+        </w:rPr>
+        <w:t>he main purpose of this request for proposals is to gather ideas for creating, designing, and implementing an all-inclusive integrated business management system for ABB. Thus,</w:t>
       </w:r>
       <w:r>
         <w:rPr>

--- a/RFP.docx
+++ b/RFP.docx
@@ -2156,7 +2156,15 @@
           <w:bCs/>
         </w:rPr>
         <w:lastRenderedPageBreak/>
-        <w:t>Setting Up an Integrated Business Management System That Is Scalable and Seamless:</w:t>
+        <w:t>S</w:t>
+      </w:r>
+      <w:r>
+        <w:rPr>
+          <w:rFonts w:ascii="Times New Roman" w:hAnsi="Times New Roman" w:cs="Times New Roman"/>
+          <w:b/>
+          <w:bCs/>
+        </w:rPr>
+        <w:t>etting Up an Integrated Business Management System That Is Scalable and Seamless:</w:t>
       </w:r>
     </w:p>
     <w:p>

--- a/RFP.docx
+++ b/RFP.docx
@@ -38,7 +38,7 @@
                     </pic:cNvPicPr>
                   </pic:nvPicPr>
                   <pic:blipFill>
-                    <a:blip r:embed="rId5">
+                    <a:blip r:embed="rId7">
                       <a:extLst>
                         <a:ext uri="{28A0092B-C50C-407E-A947-70E740481C1C}">
                           <a14:useLocalDpi xmlns:a14="http://schemas.microsoft.com/office/drawing/2010/main" val="0"/>
@@ -145,6 +145,7 @@
           </w14:textOutline>
         </w:rPr>
       </w:pPr>
+      <w:bookmarkStart w:id="0" w:name="_Toc151984835"/>
       <w:r>
         <w:rPr>
           <w:color w:val="4472C4" w:themeColor="accent1"/>
@@ -187,6 +188,7 @@
         </w:rPr>
         <w:t>2</w:t>
       </w:r>
+      <w:bookmarkEnd w:id="0"/>
     </w:p>
     <w:p>
       <w:pPr>
@@ -589,6 +591,7 @@
           <w:szCs w:val="28"/>
         </w:rPr>
       </w:pPr>
+      <w:bookmarkStart w:id="1" w:name="_Toc151984836"/>
       <w:r>
         <w:rPr>
           <w:rFonts w:ascii="Times New Roman" w:hAnsi="Times New Roman" w:cs="Times New Roman"/>
@@ -607,6 +610,7 @@
         </w:rPr>
         <w:t xml:space="preserve"> (24135850)</w:t>
       </w:r>
+      <w:bookmarkEnd w:id="1"/>
     </w:p>
     <w:p>
       <w:pPr>
@@ -731,17 +735,6 @@
           <w:r>
             <w:t>RFP…………………………………………………………………………………………………………………………………………………….2</w:t>
           </w:r>
-        </w:p>
-        <w:p>
-          <w:pPr>
-            <w:pStyle w:val="TOC1"/>
-            <w:tabs>
-              <w:tab w:val="right" w:leader="dot" w:pos="9016"/>
-            </w:tabs>
-            <w:rPr>
-              <w:noProof/>
-            </w:rPr>
-          </w:pPr>
           <w:r>
             <w:fldChar w:fldCharType="begin"/>
           </w:r>
@@ -751,28 +744,153 @@
           <w:r>
             <w:fldChar w:fldCharType="separate"/>
           </w:r>
-          <w:hyperlink w:anchor="_Toc151909348" w:history="1">
-            <w:r>
-              <w:rPr>
-                <w:rStyle w:val="Hyperlink"/>
-                <w:noProof/>
-                <w:lang w:val="en-US"/>
-              </w:rPr>
-              <w:t xml:space="preserve">Overview </w:t>
-            </w:r>
+        </w:p>
+        <w:p>
+          <w:pPr>
+            <w:pStyle w:val="TOC1"/>
+            <w:tabs>
+              <w:tab w:val="right" w:leader="dot" w:pos="9016"/>
+            </w:tabs>
+            <w:rPr>
+              <w:rFonts w:eastAsiaTheme="minorEastAsia"/>
+              <w:noProof/>
+              <w:sz w:val="24"/>
+              <w:szCs w:val="24"/>
+              <w:lang w:val="en-AU" w:eastAsia="en-GB"/>
+            </w:rPr>
+          </w:pPr>
+          <w:r>
+            <w:rPr>
+              <w:rStyle w:val="Hyperlink"/>
+              <w:noProof/>
+            </w:rPr>
+            <w:fldChar w:fldCharType="begin"/>
+          </w:r>
+          <w:r>
+            <w:rPr>
+              <w:rStyle w:val="Hyperlink"/>
+              <w:noProof/>
+            </w:rPr>
+            <w:instrText xml:space="preserve"> </w:instrText>
+          </w:r>
+          <w:r>
+            <w:rPr>
+              <w:noProof/>
+            </w:rPr>
+            <w:instrText>HYPERLINK \l "_Toc151984837"</w:instrText>
+          </w:r>
+          <w:r>
+            <w:rPr>
+              <w:rStyle w:val="Hyperlink"/>
+              <w:noProof/>
+            </w:rPr>
+            <w:instrText xml:space="preserve"> </w:instrText>
+          </w:r>
+          <w:r>
+            <w:rPr>
+              <w:rStyle w:val="Hyperlink"/>
+              <w:noProof/>
+            </w:rPr>
+          </w:r>
+          <w:r>
+            <w:rPr>
+              <w:rStyle w:val="Hyperlink"/>
+              <w:noProof/>
+            </w:rPr>
+            <w:fldChar w:fldCharType="separate"/>
+          </w:r>
+          <w:r>
+            <w:rPr>
+              <w:rStyle w:val="Hyperlink"/>
+              <w:noProof/>
+              <w:lang w:val="en-US"/>
+            </w:rPr>
+            <w:t xml:space="preserve">Overview </w:t>
+          </w:r>
+          <w:r>
+            <w:rPr>
+              <w:rStyle w:val="Hyperlink"/>
+              <w:noProof/>
+            </w:rPr>
+            <w:t>of the Agile mindset</w:t>
+          </w:r>
+          <w:r>
+            <w:rPr>
+              <w:noProof/>
+              <w:webHidden/>
+            </w:rPr>
+            <w:tab/>
+          </w:r>
+          <w:r>
+            <w:rPr>
+              <w:noProof/>
+              <w:webHidden/>
+            </w:rPr>
+            <w:fldChar w:fldCharType="begin"/>
+          </w:r>
+          <w:r>
+            <w:rPr>
+              <w:noProof/>
+              <w:webHidden/>
+            </w:rPr>
+            <w:instrText xml:space="preserve"> PAGEREF _Toc151984837 \h </w:instrText>
+          </w:r>
+          <w:r>
+            <w:rPr>
+              <w:noProof/>
+              <w:webHidden/>
+            </w:rPr>
+          </w:r>
+          <w:r>
+            <w:rPr>
+              <w:noProof/>
+              <w:webHidden/>
+            </w:rPr>
+            <w:fldChar w:fldCharType="separate"/>
+          </w:r>
+          <w:r>
+            <w:rPr>
+              <w:noProof/>
+              <w:webHidden/>
+            </w:rPr>
+            <w:t>8</w:t>
+          </w:r>
+          <w:r>
+            <w:rPr>
+              <w:noProof/>
+              <w:webHidden/>
+            </w:rPr>
+            <w:fldChar w:fldCharType="end"/>
+          </w:r>
+          <w:r>
+            <w:rPr>
+              <w:rStyle w:val="Hyperlink"/>
+              <w:noProof/>
+            </w:rPr>
+            <w:fldChar w:fldCharType="end"/>
+          </w:r>
+        </w:p>
+        <w:p>
+          <w:pPr>
+            <w:pStyle w:val="TOC2"/>
+            <w:tabs>
+              <w:tab w:val="right" w:leader="dot" w:pos="9016"/>
+            </w:tabs>
+            <w:rPr>
+              <w:rFonts w:eastAsiaTheme="minorEastAsia"/>
+              <w:noProof/>
+              <w:sz w:val="24"/>
+              <w:szCs w:val="24"/>
+              <w:lang w:val="en-AU" w:eastAsia="en-GB"/>
+            </w:rPr>
+          </w:pPr>
+          <w:hyperlink w:anchor="_Toc151984838" w:history="1">
             <w:r>
               <w:rPr>
                 <w:rStyle w:val="Hyperlink"/>
                 <w:noProof/>
               </w:rPr>
-              <w:t xml:space="preserve">of the Agile </w:t>
-            </w:r>
-            <w:r>
-              <w:rPr>
-                <w:rStyle w:val="Hyperlink"/>
-                <w:noProof/>
-              </w:rPr>
-              <w:t>Mindset</w:t>
+              <w:t>Characteristics of Agile Process</w:t>
             </w:r>
             <w:r>
               <w:rPr>
@@ -793,7 +911,7 @@
                 <w:noProof/>
                 <w:webHidden/>
               </w:rPr>
-              <w:instrText xml:space="preserve"> PAGEREF _Toc151909348 \h </w:instrText>
+              <w:instrText xml:space="preserve"> PAGEREF _Toc151984838 \h </w:instrText>
             </w:r>
             <w:r>
               <w:rPr>
@@ -813,7 +931,7 @@
                 <w:noProof/>
                 <w:webHidden/>
               </w:rPr>
-              <w:t>3</w:t>
+              <w:t>8</w:t>
             </w:r>
             <w:r>
               <w:rPr>
@@ -826,24 +944,25 @@
         </w:p>
         <w:p>
           <w:pPr>
-            <w:pStyle w:val="TOC2"/>
+            <w:pStyle w:val="TOC1"/>
             <w:tabs>
               <w:tab w:val="right" w:leader="dot" w:pos="9016"/>
             </w:tabs>
             <w:rPr>
+              <w:rFonts w:eastAsiaTheme="minorEastAsia"/>
               <w:noProof/>
+              <w:sz w:val="24"/>
+              <w:szCs w:val="24"/>
+              <w:lang w:val="en-AU" w:eastAsia="en-GB"/>
             </w:rPr>
           </w:pPr>
-          <w:hyperlink w:anchor="_Toc151909349" w:history="1">
-            <w:r>
-              <w:t>Characteristics</w:t>
-            </w:r>
+          <w:hyperlink w:anchor="_Toc151984839" w:history="1">
             <w:r>
               <w:rPr>
                 <w:rStyle w:val="Hyperlink"/>
                 <w:noProof/>
               </w:rPr>
-              <w:t xml:space="preserve"> of Agile Process</w:t>
+              <w:t>Agile mindset vs Waterfall Process</w:t>
             </w:r>
             <w:r>
               <w:rPr>
@@ -864,7 +983,7 @@
                 <w:noProof/>
                 <w:webHidden/>
               </w:rPr>
-              <w:instrText xml:space="preserve"> PAGEREF _Toc151909349 \h </w:instrText>
+              <w:instrText xml:space="preserve"> PAGEREF _Toc151984839 \h </w:instrText>
             </w:r>
             <w:r>
               <w:rPr>
@@ -884,7 +1003,7 @@
                 <w:noProof/>
                 <w:webHidden/>
               </w:rPr>
-              <w:t>3</w:t>
+              <w:t>8</w:t>
             </w:r>
             <w:r>
               <w:rPr>
@@ -902,92 +1021,14 @@
               <w:tab w:val="right" w:leader="dot" w:pos="9016"/>
             </w:tabs>
             <w:rPr>
+              <w:rFonts w:eastAsiaTheme="minorEastAsia"/>
               <w:noProof/>
+              <w:sz w:val="24"/>
+              <w:szCs w:val="24"/>
+              <w:lang w:val="en-AU" w:eastAsia="en-GB"/>
             </w:rPr>
           </w:pPr>
-          <w:hyperlink w:anchor="_Toc151909350" w:history="1">
-            <w:r>
-              <w:rPr>
-                <w:rStyle w:val="Hyperlink"/>
-                <w:noProof/>
-              </w:rPr>
-              <w:t xml:space="preserve">Agile </w:t>
-            </w:r>
-            <w:r>
-              <w:rPr>
-                <w:rStyle w:val="Hyperlink"/>
-                <w:noProof/>
-              </w:rPr>
-              <w:t>Mindset</w:t>
-            </w:r>
-            <w:r>
-              <w:rPr>
-                <w:rStyle w:val="Hyperlink"/>
-                <w:noProof/>
-              </w:rPr>
-              <w:t xml:space="preserve"> vs Waterfall Process</w:t>
-            </w:r>
-            <w:r>
-              <w:rPr>
-                <w:noProof/>
-                <w:webHidden/>
-              </w:rPr>
-              <w:tab/>
-            </w:r>
-            <w:r>
-              <w:rPr>
-                <w:noProof/>
-                <w:webHidden/>
-              </w:rPr>
-              <w:fldChar w:fldCharType="begin"/>
-            </w:r>
-            <w:r>
-              <w:rPr>
-                <w:noProof/>
-                <w:webHidden/>
-              </w:rPr>
-              <w:instrText xml:space="preserve"> PAGEREF _Toc151909350 \h </w:instrText>
-            </w:r>
-            <w:r>
-              <w:rPr>
-                <w:noProof/>
-                <w:webHidden/>
-              </w:rPr>
-            </w:r>
-            <w:r>
-              <w:rPr>
-                <w:noProof/>
-                <w:webHidden/>
-              </w:rPr>
-              <w:fldChar w:fldCharType="separate"/>
-            </w:r>
-            <w:r>
-              <w:rPr>
-                <w:noProof/>
-                <w:webHidden/>
-              </w:rPr>
-              <w:t>3</w:t>
-            </w:r>
-            <w:r>
-              <w:rPr>
-                <w:noProof/>
-                <w:webHidden/>
-              </w:rPr>
-              <w:fldChar w:fldCharType="end"/>
-            </w:r>
-          </w:hyperlink>
-        </w:p>
-        <w:p>
-          <w:pPr>
-            <w:pStyle w:val="TOC1"/>
-            <w:tabs>
-              <w:tab w:val="right" w:leader="dot" w:pos="9016"/>
-            </w:tabs>
-            <w:rPr>
-              <w:noProof/>
-            </w:rPr>
-          </w:pPr>
-          <w:hyperlink w:anchor="_Toc151909351" w:history="1">
+          <w:hyperlink w:anchor="_Toc151984840" w:history="1">
             <w:r>
               <w:rPr>
                 <w:rStyle w:val="Hyperlink"/>
@@ -1014,7 +1055,7 @@
                 <w:noProof/>
                 <w:webHidden/>
               </w:rPr>
-              <w:instrText xml:space="preserve"> PAGEREF _Toc151909351 \h </w:instrText>
+              <w:instrText xml:space="preserve"> PAGEREF _Toc151984840 \h </w:instrText>
             </w:r>
             <w:r>
               <w:rPr>
@@ -1034,7 +1075,7 @@
                 <w:noProof/>
                 <w:webHidden/>
               </w:rPr>
-              <w:t>4</w:t>
+              <w:t>9</w:t>
             </w:r>
             <w:r>
               <w:rPr>
@@ -1052,30 +1093,20 @@
               <w:tab w:val="right" w:leader="dot" w:pos="9016"/>
             </w:tabs>
             <w:rPr>
+              <w:rFonts w:eastAsiaTheme="minorEastAsia"/>
               <w:noProof/>
+              <w:sz w:val="24"/>
+              <w:szCs w:val="24"/>
+              <w:lang w:val="en-AU" w:eastAsia="en-GB"/>
             </w:rPr>
           </w:pPr>
-          <w:hyperlink w:anchor="_Toc151909352" w:history="1">
+          <w:hyperlink w:anchor="_Toc151984841" w:history="1">
             <w:r>
               <w:rPr>
                 <w:rStyle w:val="Hyperlink"/>
                 <w:noProof/>
               </w:rPr>
-              <w:t xml:space="preserve">Guidelines for Choosing Scrum or XP according to </w:t>
-            </w:r>
-            <w:r>
-              <w:rPr>
-                <w:rStyle w:val="Hyperlink"/>
-                <w:noProof/>
-              </w:rPr>
-              <w:t>Types</w:t>
-            </w:r>
-            <w:r>
-              <w:rPr>
-                <w:rStyle w:val="Hyperlink"/>
-                <w:noProof/>
-              </w:rPr>
-              <w:t xml:space="preserve"> of Project</w:t>
+              <w:t>Guidelines for Choosing Scrum or XP according to types of Project</w:t>
             </w:r>
             <w:r>
               <w:rPr>
@@ -1096,7 +1127,7 @@
                 <w:noProof/>
                 <w:webHidden/>
               </w:rPr>
-              <w:instrText xml:space="preserve"> PAGEREF _Toc151909352 \h </w:instrText>
+              <w:instrText xml:space="preserve"> PAGEREF _Toc151984841 \h </w:instrText>
             </w:r>
             <w:r>
               <w:rPr>
@@ -1116,7 +1147,7 @@
                 <w:noProof/>
                 <w:webHidden/>
               </w:rPr>
-              <w:t>4</w:t>
+              <w:t>9</w:t>
             </w:r>
             <w:r>
               <w:rPr>
@@ -1134,10 +1165,14 @@
               <w:tab w:val="right" w:leader="dot" w:pos="9016"/>
             </w:tabs>
             <w:rPr>
+              <w:rFonts w:eastAsiaTheme="minorEastAsia"/>
               <w:noProof/>
+              <w:sz w:val="24"/>
+              <w:szCs w:val="24"/>
+              <w:lang w:val="en-AU" w:eastAsia="en-GB"/>
             </w:rPr>
           </w:pPr>
-          <w:hyperlink w:anchor="_Toc151909353" w:history="1">
+          <w:hyperlink w:anchor="_Toc151984842" w:history="1">
             <w:r>
               <w:rPr>
                 <w:rStyle w:val="Hyperlink"/>
@@ -1164,7 +1199,7 @@
                 <w:noProof/>
                 <w:webHidden/>
               </w:rPr>
-              <w:instrText xml:space="preserve"> PAGEREF _Toc151909353 \h </w:instrText>
+              <w:instrText xml:space="preserve"> PAGEREF _Toc151984842 \h </w:instrText>
             </w:r>
             <w:r>
               <w:rPr>
@@ -1184,7 +1219,7 @@
                 <w:noProof/>
                 <w:webHidden/>
               </w:rPr>
-              <w:t>4</w:t>
+              <w:t>9</w:t>
             </w:r>
             <w:r>
               <w:rPr>
@@ -1202,10 +1237,14 @@
               <w:tab w:val="right" w:leader="dot" w:pos="9016"/>
             </w:tabs>
             <w:rPr>
+              <w:rFonts w:eastAsiaTheme="minorEastAsia"/>
               <w:noProof/>
+              <w:sz w:val="24"/>
+              <w:szCs w:val="24"/>
+              <w:lang w:val="en-AU" w:eastAsia="en-GB"/>
             </w:rPr>
           </w:pPr>
-          <w:hyperlink w:anchor="_Toc151909354" w:history="1">
+          <w:hyperlink w:anchor="_Toc151984843" w:history="1">
             <w:r>
               <w:rPr>
                 <w:rStyle w:val="Hyperlink"/>
@@ -1232,7 +1271,7 @@
                 <w:noProof/>
                 <w:webHidden/>
               </w:rPr>
-              <w:instrText xml:space="preserve"> PAGEREF _Toc151909354 \h </w:instrText>
+              <w:instrText xml:space="preserve"> PAGEREF _Toc151984843 \h </w:instrText>
             </w:r>
             <w:r>
               <w:rPr>
@@ -1252,76 +1291,7 @@
                 <w:noProof/>
                 <w:webHidden/>
               </w:rPr>
-              <w:t>4</w:t>
-            </w:r>
-            <w:r>
-              <w:rPr>
-                <w:noProof/>
-                <w:webHidden/>
-              </w:rPr>
-              <w:fldChar w:fldCharType="end"/>
-            </w:r>
-          </w:hyperlink>
-        </w:p>
-        <w:p>
-          <w:pPr>
-            <w:pStyle w:val="TOC1"/>
-            <w:tabs>
-              <w:tab w:val="right" w:leader="dot" w:pos="9016"/>
-            </w:tabs>
-            <w:rPr>
-              <w:noProof/>
-            </w:rPr>
-          </w:pPr>
-          <w:hyperlink w:anchor="_Toc151909355" w:history="1">
-            <w:r>
-              <w:rPr>
-                <w:rStyle w:val="Hyperlink"/>
-                <w:noProof/>
-                <w:lang w:val="en-US"/>
-              </w:rPr>
-              <w:t>References</w:t>
-            </w:r>
-            <w:r>
-              <w:rPr>
-                <w:noProof/>
-                <w:webHidden/>
-              </w:rPr>
-              <w:tab/>
-            </w:r>
-            <w:r>
-              <w:rPr>
-                <w:noProof/>
-                <w:webHidden/>
-              </w:rPr>
-              <w:fldChar w:fldCharType="begin"/>
-            </w:r>
-            <w:r>
-              <w:rPr>
-                <w:noProof/>
-                <w:webHidden/>
-              </w:rPr>
-              <w:instrText xml:space="preserve"> PAGEREF _Toc151909355 \h </w:instrText>
-            </w:r>
-            <w:r>
-              <w:rPr>
-                <w:noProof/>
-                <w:webHidden/>
-              </w:rPr>
-            </w:r>
-            <w:r>
-              <w:rPr>
-                <w:noProof/>
-                <w:webHidden/>
-              </w:rPr>
-              <w:fldChar w:fldCharType="separate"/>
-            </w:r>
-            <w:r>
-              <w:rPr>
-                <w:noProof/>
-                <w:webHidden/>
-              </w:rPr>
-              <w:t>5</w:t>
+              <w:t>10</w:t>
             </w:r>
             <w:r>
               <w:rPr>
@@ -3316,7 +3286,7 @@
           <w:lang w:val="en-US"/>
         </w:rPr>
       </w:pPr>
-      <w:bookmarkStart w:id="0" w:name="_Toc151909348"/>
+      <w:bookmarkStart w:id="2" w:name="_Toc151984837"/>
       <w:r>
         <w:rPr>
           <w:lang w:val="en-US"/>
@@ -3326,7 +3296,7 @@
       <w:r>
         <w:t>of the Agile mindset</w:t>
       </w:r>
-      <w:bookmarkEnd w:id="0"/>
+      <w:bookmarkEnd w:id="2"/>
     </w:p>
     <w:p>
       <w:pPr>
@@ -3355,14 +3325,14 @@
       <w:pPr>
         <w:pStyle w:val="Heading2"/>
       </w:pPr>
-      <w:bookmarkStart w:id="1" w:name="_Toc151909349"/>
+      <w:bookmarkStart w:id="3" w:name="_Toc151984838"/>
       <w:r>
         <w:t>Characteristics</w:t>
       </w:r>
       <w:r>
         <w:t xml:space="preserve"> of Agile Process</w:t>
       </w:r>
-      <w:bookmarkEnd w:id="1"/>
+      <w:bookmarkEnd w:id="3"/>
     </w:p>
     <w:p>
       <w:pPr>
@@ -3501,11 +3471,11 @@
       <w:pPr>
         <w:pStyle w:val="Heading1"/>
       </w:pPr>
-      <w:bookmarkStart w:id="2" w:name="_Toc151909350"/>
+      <w:bookmarkStart w:id="4" w:name="_Toc151984839"/>
       <w:r>
         <w:t>Agile mindset vs Waterfall Process</w:t>
       </w:r>
-      <w:bookmarkEnd w:id="2"/>
+      <w:bookmarkEnd w:id="4"/>
     </w:p>
     <w:p>
       <w:pPr>
@@ -3556,11 +3526,11 @@
       <w:pPr>
         <w:pStyle w:val="Heading1"/>
       </w:pPr>
-      <w:bookmarkStart w:id="3" w:name="_Toc151909351"/>
+      <w:bookmarkStart w:id="5" w:name="_Toc151984840"/>
       <w:r>
         <w:t>Scrum process and the Waterfall methodology</w:t>
       </w:r>
-      <w:bookmarkEnd w:id="3"/>
+      <w:bookmarkEnd w:id="5"/>
     </w:p>
     <w:p>
       <w:pPr>
@@ -3588,11 +3558,11 @@
       <w:pPr>
         <w:pStyle w:val="Heading1"/>
       </w:pPr>
-      <w:bookmarkStart w:id="4" w:name="_Toc151909352"/>
+      <w:bookmarkStart w:id="6" w:name="_Toc151984841"/>
       <w:r>
         <w:t>Guidelines for Choosing Scrum or XP according to types of Project</w:t>
       </w:r>
-      <w:bookmarkEnd w:id="4"/>
+      <w:bookmarkEnd w:id="6"/>
     </w:p>
     <w:p>
       <w:pPr>
@@ -3631,11 +3601,11 @@
       <w:pPr>
         <w:pStyle w:val="Heading1"/>
       </w:pPr>
-      <w:bookmarkStart w:id="5" w:name="_Toc151909353"/>
+      <w:bookmarkStart w:id="7" w:name="_Toc151984842"/>
       <w:r>
         <w:t>Agile Method Candidate for adoption</w:t>
       </w:r>
-      <w:bookmarkEnd w:id="5"/>
+      <w:bookmarkEnd w:id="7"/>
     </w:p>
     <w:p>
       <w:pPr>
@@ -3673,11 +3643,11 @@
       <w:pPr>
         <w:pStyle w:val="Heading1"/>
       </w:pPr>
-      <w:bookmarkStart w:id="6" w:name="_Toc151909354"/>
+      <w:bookmarkStart w:id="8" w:name="_Toc151984843"/>
       <w:r>
         <w:t>Summary</w:t>
       </w:r>
-      <w:bookmarkEnd w:id="6"/>
+      <w:bookmarkEnd w:id="8"/>
     </w:p>
     <w:p>
       <w:pPr>
@@ -3838,7 +3808,7 @@
           <w:rFonts w:ascii="Times New Roman" w:hAnsi="Times New Roman" w:cs="Times New Roman"/>
         </w:rPr>
       </w:pPr>
-      <w:hyperlink r:id="rId6" w:history="1">
+      <w:hyperlink r:id="rId8" w:history="1">
         <w:r>
           <w:rPr>
             <w:rStyle w:val="Hyperlink"/>
@@ -3991,13 +3961,172 @@
       </w:pPr>
     </w:p>
     <w:sectPr>
+      <w:footerReference w:type="even" r:id="rId9"/>
+      <w:footerReference w:type="default" r:id="rId10"/>
       <w:pgSz w:w="11906" w:h="16838"/>
       <w:pgMar w:top="1440" w:right="1440" w:bottom="1440" w:left="1440" w:header="708" w:footer="708" w:gutter="0"/>
+      <w:pgNumType w:start="0"/>
       <w:cols w:space="708"/>
+      <w:titlePg/>
       <w:docGrid w:linePitch="360"/>
     </w:sectPr>
   </w:body>
 </w:document>
+</file>
+
+<file path=word/endnotes.xml><?xml version="1.0" encoding="utf-8"?>
+<w:endnotes xmlns:wpc="http://schemas.microsoft.com/office/word/2010/wordprocessingCanvas" xmlns:cx="http://schemas.microsoft.com/office/drawing/2014/chartex" xmlns:cx1="http://schemas.microsoft.com/office/drawing/2015/9/8/chartex" xmlns:cx2="http://schemas.microsoft.com/office/drawing/2015/10/21/chartex" xmlns:cx3="http://schemas.microsoft.com/office/drawing/2016/5/9/chartex" xmlns:cx4="http://schemas.microsoft.com/office/drawing/2016/5/10/chartex" xmlns:cx5="http://schemas.microsoft.com/office/drawing/2016/5/11/chartex" xmlns:cx6="http://schemas.microsoft.com/office/drawing/2016/5/12/chartex" xmlns:cx7="http://schemas.microsoft.com/office/drawing/2016/5/13/chartex" xmlns:cx8="http://schemas.microsoft.com/office/drawing/2016/5/14/chartex" xmlns:mc="http://schemas.openxmlformats.org/markup-compatibility/2006" xmlns:aink="http://schemas.microsoft.com/office/drawing/2016/ink" xmlns:am3d="http://schemas.microsoft.com/office/drawing/2017/model3d" xmlns:o="urn:schemas-microsoft-com:office:office" xmlns:oel="http://schemas.microsoft.com/office/2019/extlst" xmlns:r="http://schemas.openxmlformats.org/officeDocument/2006/relationships" xmlns:m="http://schemas.openxmlformats.org/officeDocument/2006/math" xmlns:v="urn:schemas-microsoft-com:vml" xmlns:wp14="http://schemas.microsoft.com/office/word/2010/wordprocessingDrawing" xmlns:wp="http://schemas.openxmlformats.org/drawingml/2006/wordprocessingDrawing" xmlns:w10="urn:schemas-microsoft-com:office:word" xmlns:w="http://schemas.openxmlformats.org/wordprocessingml/2006/main" xmlns:w14="http://schemas.microsoft.com/office/word/2010/wordml" xmlns:w15="http://schemas.microsoft.com/office/word/2012/wordml" xmlns:w16cex="http://schemas.microsoft.com/office/word/2018/wordml/cex" xmlns:w16cid="http://schemas.microsoft.com/office/word/2016/wordml/cid" xmlns:w16="http://schemas.microsoft.com/office/word/2018/wordml" xmlns:w16sdtdh="http://schemas.microsoft.com/office/word/2020/wordml/sdtdatahash" xmlns:w16se="http://schemas.microsoft.com/office/word/2015/wordml/symex" xmlns:wpg="http://schemas.microsoft.com/office/word/2010/wordprocessingGroup" xmlns:wpi="http://schemas.microsoft.com/office/word/2010/wordprocessingInk" xmlns:wne="http://schemas.microsoft.com/office/word/2006/wordml" xmlns:wps="http://schemas.microsoft.com/office/word/2010/wordprocessingShape" mc:Ignorable="w14 w15 w16se w16cid w16 w16cex w16sdtdh wp14">
+  <w:endnote w:type="separator" w:id="-1">
+    <w:p>
+      <w:r>
+        <w:separator/>
+      </w:r>
+    </w:p>
+  </w:endnote>
+  <w:endnote w:type="continuationSeparator" w:id="0">
+    <w:p>
+      <w:r>
+        <w:continuationSeparator/>
+      </w:r>
+    </w:p>
+  </w:endnote>
+</w:endnotes>
+</file>
+
+<file path=word/footer1.xml><?xml version="1.0" encoding="utf-8"?>
+<w:ftr xmlns:wpc="http://schemas.microsoft.com/office/word/2010/wordprocessingCanvas" xmlns:cx="http://schemas.microsoft.com/office/drawing/2014/chartex" xmlns:cx1="http://schemas.microsoft.com/office/drawing/2015/9/8/chartex" xmlns:cx2="http://schemas.microsoft.com/office/drawing/2015/10/21/chartex" xmlns:cx3="http://schemas.microsoft.com/office/drawing/2016/5/9/chartex" xmlns:cx4="http://schemas.microsoft.com/office/drawing/2016/5/10/chartex" xmlns:cx5="http://schemas.microsoft.com/office/drawing/2016/5/11/chartex" xmlns:cx6="http://schemas.microsoft.com/office/drawing/2016/5/12/chartex" xmlns:cx7="http://schemas.microsoft.com/office/drawing/2016/5/13/chartex" xmlns:cx8="http://schemas.microsoft.com/office/drawing/2016/5/14/chartex" xmlns:mc="http://schemas.openxmlformats.org/markup-compatibility/2006" xmlns:aink="http://schemas.microsoft.com/office/drawing/2016/ink" xmlns:am3d="http://schemas.microsoft.com/office/drawing/2017/model3d" xmlns:o="urn:schemas-microsoft-com:office:office" xmlns:oel="http://schemas.microsoft.com/office/2019/extlst" xmlns:r="http://schemas.openxmlformats.org/officeDocument/2006/relationships" xmlns:m="http://schemas.openxmlformats.org/officeDocument/2006/math" xmlns:v="urn:schemas-microsoft-com:vml" xmlns:wp14="http://schemas.microsoft.com/office/word/2010/wordprocessingDrawing" xmlns:wp="http://schemas.openxmlformats.org/drawingml/2006/wordprocessingDrawing" xmlns:w10="urn:schemas-microsoft-com:office:word" xmlns:w="http://schemas.openxmlformats.org/wordprocessingml/2006/main" xmlns:w14="http://schemas.microsoft.com/office/word/2010/wordml" xmlns:w15="http://schemas.microsoft.com/office/word/2012/wordml" xmlns:w16cex="http://schemas.microsoft.com/office/word/2018/wordml/cex" xmlns:w16cid="http://schemas.microsoft.com/office/word/2016/wordml/cid" xmlns:w16="http://schemas.microsoft.com/office/word/2018/wordml" xmlns:w16sdtdh="http://schemas.microsoft.com/office/word/2020/wordml/sdtdatahash" xmlns:w16se="http://schemas.microsoft.com/office/word/2015/wordml/symex" xmlns:wpg="http://schemas.microsoft.com/office/word/2010/wordprocessingGroup" xmlns:wpi="http://schemas.microsoft.com/office/word/2010/wordprocessingInk" xmlns:wne="http://schemas.microsoft.com/office/word/2006/wordml" xmlns:wps="http://schemas.microsoft.com/office/word/2010/wordprocessingShape" mc:Ignorable="w14 w15 w16se w16cid w16 w16cex w16sdtdh wp14">
+  <w:sdt>
+    <w:sdtPr>
+      <w:rPr>
+        <w:rStyle w:val="PageNumber"/>
+      </w:rPr>
+      <w:id w:val="-541527737"/>
+      <w:docPartObj>
+        <w:docPartGallery w:val="Page Numbers (Bottom of Page)"/>
+        <w:docPartUnique/>
+      </w:docPartObj>
+    </w:sdtPr>
+    <w:sdtContent>
+      <w:p>
+        <w:pPr>
+          <w:pStyle w:val="Footer"/>
+          <w:framePr w:wrap="none" w:vAnchor="text" w:hAnchor="margin" w:xAlign="right" w:y="1"/>
+          <w:rPr>
+            <w:rStyle w:val="PageNumber"/>
+          </w:rPr>
+        </w:pPr>
+        <w:r>
+          <w:rPr>
+            <w:rStyle w:val="PageNumber"/>
+          </w:rPr>
+          <w:fldChar w:fldCharType="begin"/>
+        </w:r>
+        <w:r>
+          <w:rPr>
+            <w:rStyle w:val="PageNumber"/>
+          </w:rPr>
+          <w:instrText xml:space="preserve"> PAGE </w:instrText>
+        </w:r>
+        <w:r>
+          <w:rPr>
+            <w:rStyle w:val="PageNumber"/>
+          </w:rPr>
+          <w:fldChar w:fldCharType="end"/>
+        </w:r>
+      </w:p>
+    </w:sdtContent>
+  </w:sdt>
+  <w:p>
+    <w:pPr>
+      <w:pStyle w:val="Footer"/>
+      <w:ind w:right="360"/>
+    </w:pPr>
+  </w:p>
+</w:ftr>
+</file>
+
+<file path=word/footer2.xml><?xml version="1.0" encoding="utf-8"?>
+<w:ftr xmlns:wpc="http://schemas.microsoft.com/office/word/2010/wordprocessingCanvas" xmlns:cx="http://schemas.microsoft.com/office/drawing/2014/chartex" xmlns:cx1="http://schemas.microsoft.com/office/drawing/2015/9/8/chartex" xmlns:cx2="http://schemas.microsoft.com/office/drawing/2015/10/21/chartex" xmlns:cx3="http://schemas.microsoft.com/office/drawing/2016/5/9/chartex" xmlns:cx4="http://schemas.microsoft.com/office/drawing/2016/5/10/chartex" xmlns:cx5="http://schemas.microsoft.com/office/drawing/2016/5/11/chartex" xmlns:cx6="http://schemas.microsoft.com/office/drawing/2016/5/12/chartex" xmlns:cx7="http://schemas.microsoft.com/office/drawing/2016/5/13/chartex" xmlns:cx8="http://schemas.microsoft.com/office/drawing/2016/5/14/chartex" xmlns:mc="http://schemas.openxmlformats.org/markup-compatibility/2006" xmlns:aink="http://schemas.microsoft.com/office/drawing/2016/ink" xmlns:am3d="http://schemas.microsoft.com/office/drawing/2017/model3d" xmlns:o="urn:schemas-microsoft-com:office:office" xmlns:oel="http://schemas.microsoft.com/office/2019/extlst" xmlns:r="http://schemas.openxmlformats.org/officeDocument/2006/relationships" xmlns:m="http://schemas.openxmlformats.org/officeDocument/2006/math" xmlns:v="urn:schemas-microsoft-com:vml" xmlns:wp14="http://schemas.microsoft.com/office/word/2010/wordprocessingDrawing" xmlns:wp="http://schemas.openxmlformats.org/drawingml/2006/wordprocessingDrawing" xmlns:w10="urn:schemas-microsoft-com:office:word" xmlns:w="http://schemas.openxmlformats.org/wordprocessingml/2006/main" xmlns:w14="http://schemas.microsoft.com/office/word/2010/wordml" xmlns:w15="http://schemas.microsoft.com/office/word/2012/wordml" xmlns:w16cex="http://schemas.microsoft.com/office/word/2018/wordml/cex" xmlns:w16cid="http://schemas.microsoft.com/office/word/2016/wordml/cid" xmlns:w16="http://schemas.microsoft.com/office/word/2018/wordml" xmlns:w16sdtdh="http://schemas.microsoft.com/office/word/2020/wordml/sdtdatahash" xmlns:w16se="http://schemas.microsoft.com/office/word/2015/wordml/symex" xmlns:wpg="http://schemas.microsoft.com/office/word/2010/wordprocessingGroup" xmlns:wpi="http://schemas.microsoft.com/office/word/2010/wordprocessingInk" xmlns:wne="http://schemas.microsoft.com/office/word/2006/wordml" xmlns:wps="http://schemas.microsoft.com/office/word/2010/wordprocessingShape" mc:Ignorable="w14 w15 w16se w16cid w16 w16cex w16sdtdh wp14">
+  <w:sdt>
+    <w:sdtPr>
+      <w:rPr>
+        <w:rStyle w:val="PageNumber"/>
+      </w:rPr>
+      <w:id w:val="-2138790391"/>
+      <w:docPartObj>
+        <w:docPartGallery w:val="Page Numbers (Bottom of Page)"/>
+        <w:docPartUnique/>
+      </w:docPartObj>
+    </w:sdtPr>
+    <w:sdtContent>
+      <w:p>
+        <w:pPr>
+          <w:pStyle w:val="Footer"/>
+          <w:framePr w:wrap="none" w:vAnchor="text" w:hAnchor="margin" w:xAlign="right" w:y="1"/>
+          <w:rPr>
+            <w:rStyle w:val="PageNumber"/>
+          </w:rPr>
+        </w:pPr>
+        <w:r>
+          <w:rPr>
+            <w:rStyle w:val="PageNumber"/>
+          </w:rPr>
+          <w:fldChar w:fldCharType="begin"/>
+        </w:r>
+        <w:r>
+          <w:rPr>
+            <w:rStyle w:val="PageNumber"/>
+          </w:rPr>
+          <w:instrText xml:space="preserve"> PAGE </w:instrText>
+        </w:r>
+        <w:r>
+          <w:rPr>
+            <w:rStyle w:val="PageNumber"/>
+          </w:rPr>
+          <w:fldChar w:fldCharType="separate"/>
+        </w:r>
+        <w:r>
+          <w:rPr>
+            <w:rStyle w:val="PageNumber"/>
+            <w:noProof/>
+          </w:rPr>
+          <w:t>1</w:t>
+        </w:r>
+        <w:r>
+          <w:rPr>
+            <w:rStyle w:val="PageNumber"/>
+          </w:rPr>
+          <w:fldChar w:fldCharType="end"/>
+        </w:r>
+      </w:p>
+    </w:sdtContent>
+  </w:sdt>
+  <w:p>
+    <w:pPr>
+      <w:pStyle w:val="Footer"/>
+      <w:ind w:right="360"/>
+    </w:pPr>
+  </w:p>
+</w:ftr>
+</file>
+
+<file path=word/footnotes.xml><?xml version="1.0" encoding="utf-8"?>
+<w:footnotes xmlns:wpc="http://schemas.microsoft.com/office/word/2010/wordprocessingCanvas" xmlns:cx="http://schemas.microsoft.com/office/drawing/2014/chartex" xmlns:cx1="http://schemas.microsoft.com/office/drawing/2015/9/8/chartex" xmlns:cx2="http://schemas.microsoft.com/office/drawing/2015/10/21/chartex" xmlns:cx3="http://schemas.microsoft.com/office/drawing/2016/5/9/chartex" xmlns:cx4="http://schemas.microsoft.com/office/drawing/2016/5/10/chartex" xmlns:cx5="http://schemas.microsoft.com/office/drawing/2016/5/11/chartex" xmlns:cx6="http://schemas.microsoft.com/office/drawing/2016/5/12/chartex" xmlns:cx7="http://schemas.microsoft.com/office/drawing/2016/5/13/chartex" xmlns:cx8="http://schemas.microsoft.com/office/drawing/2016/5/14/chartex" xmlns:mc="http://schemas.openxmlformats.org/markup-compatibility/2006" xmlns:aink="http://schemas.microsoft.com/office/drawing/2016/ink" xmlns:am3d="http://schemas.microsoft.com/office/drawing/2017/model3d" xmlns:o="urn:schemas-microsoft-com:office:office" xmlns:oel="http://schemas.microsoft.com/office/2019/extlst" xmlns:r="http://schemas.openxmlformats.org/officeDocument/2006/relationships" xmlns:m="http://schemas.openxmlformats.org/officeDocument/2006/math" xmlns:v="urn:schemas-microsoft-com:vml" xmlns:wp14="http://schemas.microsoft.com/office/word/2010/wordprocessingDrawing" xmlns:wp="http://schemas.openxmlformats.org/drawingml/2006/wordprocessingDrawing" xmlns:w10="urn:schemas-microsoft-com:office:word" xmlns:w="http://schemas.openxmlformats.org/wordprocessingml/2006/main" xmlns:w14="http://schemas.microsoft.com/office/word/2010/wordml" xmlns:w15="http://schemas.microsoft.com/office/word/2012/wordml" xmlns:w16cex="http://schemas.microsoft.com/office/word/2018/wordml/cex" xmlns:w16cid="http://schemas.microsoft.com/office/word/2016/wordml/cid" xmlns:w16="http://schemas.microsoft.com/office/word/2018/wordml" xmlns:w16sdtdh="http://schemas.microsoft.com/office/word/2020/wordml/sdtdatahash" xmlns:w16se="http://schemas.microsoft.com/office/word/2015/wordml/symex" xmlns:wpg="http://schemas.microsoft.com/office/word/2010/wordprocessingGroup" xmlns:wpi="http://schemas.microsoft.com/office/word/2010/wordprocessingInk" xmlns:wne="http://schemas.microsoft.com/office/word/2006/wordml" xmlns:wps="http://schemas.microsoft.com/office/word/2010/wordprocessingShape" mc:Ignorable="w14 w15 w16se w16cid w16 w16cex w16sdtdh wp14">
+  <w:footnote w:type="separator" w:id="-1">
+    <w:p>
+      <w:r>
+        <w:separator/>
+      </w:r>
+    </w:p>
+  </w:footnote>
+  <w:footnote w:type="continuationSeparator" w:id="0">
+    <w:p>
+      <w:r>
+        <w:continuationSeparator/>
+      </w:r>
+    </w:p>
+  </w:footnote>
+</w:footnotes>
 </file>
 
 <file path=word/numbering.xml><?xml version="1.0" encoding="utf-8"?>
@@ -5392,6 +5521,48 @@
       <w:color w:val="1F3763" w:themeColor="accent1" w:themeShade="7F"/>
     </w:rPr>
   </w:style>
+  <w:style w:type="paragraph" w:styleId="Footer">
+    <w:name w:val="footer"/>
+    <w:basedOn w:val="Normal"/>
+    <w:link w:val="FooterChar"/>
+    <w:uiPriority w:val="99"/>
+    <w:unhideWhenUsed/>
+    <w:rsid w:val="00266093"/>
+    <w:pPr>
+      <w:tabs>
+        <w:tab w:val="center" w:pos="4513"/>
+        <w:tab w:val="right" w:pos="9026"/>
+      </w:tabs>
+    </w:pPr>
+  </w:style>
+  <w:style w:type="character" w:customStyle="1" w:styleId="FooterChar">
+    <w:name w:val="Footer Char"/>
+    <w:basedOn w:val="DefaultParagraphFont"/>
+    <w:link w:val="Footer"/>
+    <w:uiPriority w:val="99"/>
+    <w:rsid w:val="00266093"/>
+  </w:style>
+  <w:style w:type="character" w:styleId="PageNumber">
+    <w:name w:val="page number"/>
+    <w:basedOn w:val="DefaultParagraphFont"/>
+    <w:uiPriority w:val="99"/>
+    <w:semiHidden/>
+    <w:unhideWhenUsed/>
+    <w:rsid w:val="00266093"/>
+  </w:style>
+  <w:style w:type="paragraph" w:styleId="TOC3">
+    <w:name w:val="toc 3"/>
+    <w:basedOn w:val="Normal"/>
+    <w:next w:val="Normal"/>
+    <w:autoRedefine/>
+    <w:uiPriority w:val="39"/>
+    <w:unhideWhenUsed/>
+    <w:rsid w:val="00266093"/>
+    <w:pPr>
+      <w:spacing w:after="100"/>
+      <w:ind w:left="480"/>
+    </w:pPr>
+  </w:style>
 </w:styles>
 </file>
 

--- a/RFP.docx
+++ b/RFP.docx
@@ -759,116 +759,71 @@
               <w:lang w:val="en-AU" w:eastAsia="en-GB"/>
             </w:rPr>
           </w:pPr>
-          <w:r>
-            <w:rPr>
-              <w:rStyle w:val="Hyperlink"/>
-              <w:noProof/>
-            </w:rPr>
-            <w:fldChar w:fldCharType="begin"/>
-          </w:r>
-          <w:r>
-            <w:rPr>
-              <w:rStyle w:val="Hyperlink"/>
-              <w:noProof/>
-            </w:rPr>
-            <w:instrText xml:space="preserve"> </w:instrText>
-          </w:r>
-          <w:r>
-            <w:rPr>
-              <w:noProof/>
-            </w:rPr>
-            <w:instrText>HYPERLINK \l "_Toc151984837"</w:instrText>
-          </w:r>
-          <w:r>
-            <w:rPr>
-              <w:rStyle w:val="Hyperlink"/>
-              <w:noProof/>
-            </w:rPr>
-            <w:instrText xml:space="preserve"> </w:instrText>
-          </w:r>
-          <w:r>
-            <w:rPr>
-              <w:rStyle w:val="Hyperlink"/>
-              <w:noProof/>
-            </w:rPr>
-          </w:r>
-          <w:r>
-            <w:rPr>
-              <w:rStyle w:val="Hyperlink"/>
-              <w:noProof/>
-            </w:rPr>
-            <w:fldChar w:fldCharType="separate"/>
-          </w:r>
-          <w:r>
-            <w:rPr>
-              <w:rStyle w:val="Hyperlink"/>
-              <w:noProof/>
-              <w:lang w:val="en-US"/>
-            </w:rPr>
-            <w:t xml:space="preserve">Overview </w:t>
-          </w:r>
-          <w:r>
-            <w:rPr>
-              <w:rStyle w:val="Hyperlink"/>
-              <w:noProof/>
-            </w:rPr>
-            <w:t>of the Agile mindset</w:t>
-          </w:r>
-          <w:r>
-            <w:rPr>
-              <w:noProof/>
-              <w:webHidden/>
-            </w:rPr>
-            <w:tab/>
-          </w:r>
-          <w:r>
-            <w:rPr>
-              <w:noProof/>
-              <w:webHidden/>
-            </w:rPr>
-            <w:fldChar w:fldCharType="begin"/>
-          </w:r>
-          <w:r>
-            <w:rPr>
-              <w:noProof/>
-              <w:webHidden/>
-            </w:rPr>
-            <w:instrText xml:space="preserve"> PAGEREF _Toc151984837 \h </w:instrText>
-          </w:r>
-          <w:r>
-            <w:rPr>
-              <w:noProof/>
-              <w:webHidden/>
-            </w:rPr>
-          </w:r>
-          <w:r>
-            <w:rPr>
-              <w:noProof/>
-              <w:webHidden/>
-            </w:rPr>
-            <w:fldChar w:fldCharType="separate"/>
-          </w:r>
-          <w:r>
-            <w:rPr>
-              <w:noProof/>
-              <w:webHidden/>
-            </w:rPr>
-            <w:t>8</w:t>
-          </w:r>
-          <w:r>
-            <w:rPr>
-              <w:noProof/>
-              <w:webHidden/>
-            </w:rPr>
-            <w:fldChar w:fldCharType="end"/>
-          </w:r>
-          <w:r>
-            <w:rPr>
-              <w:rStyle w:val="Hyperlink"/>
-              <w:noProof/>
-            </w:rPr>
-            <w:fldChar w:fldCharType="end"/>
-          </w:r>
+          <w:hyperlink w:anchor="_Toc151984837" w:history="1">
+            <w:r>
+              <w:rPr>
+                <w:rStyle w:val="Hyperlink"/>
+                <w:noProof/>
+                <w:lang w:val="en-US"/>
+              </w:rPr>
+              <w:t xml:space="preserve">Overview </w:t>
+            </w:r>
+            <w:r>
+              <w:rPr>
+                <w:rStyle w:val="Hyperlink"/>
+                <w:noProof/>
+              </w:rPr>
+              <w:t>of the Agile mindset</w:t>
+            </w:r>
+            <w:r>
+              <w:rPr>
+                <w:noProof/>
+                <w:webHidden/>
+              </w:rPr>
+              <w:tab/>
+            </w:r>
+            <w:r>
+              <w:rPr>
+                <w:noProof/>
+                <w:webHidden/>
+              </w:rPr>
+              <w:fldChar w:fldCharType="begin"/>
+            </w:r>
+            <w:r>
+              <w:rPr>
+                <w:noProof/>
+                <w:webHidden/>
+              </w:rPr>
+              <w:instrText xml:space="preserve"> PAGEREF _Toc151984837 \h </w:instrText>
+            </w:r>
+            <w:r>
+              <w:rPr>
+                <w:noProof/>
+                <w:webHidden/>
+              </w:rPr>
+            </w:r>
+            <w:r>
+              <w:rPr>
+                <w:noProof/>
+                <w:webHidden/>
+              </w:rPr>
+              <w:fldChar w:fldCharType="separate"/>
+            </w:r>
+            <w:r>
+              <w:rPr>
+                <w:noProof/>
+                <w:webHidden/>
+              </w:rPr>
+              <w:t>8</w:t>
+            </w:r>
+            <w:r>
+              <w:rPr>
+                <w:noProof/>
+                <w:webHidden/>
+              </w:rPr>
+              <w:fldChar w:fldCharType="end"/>
+            </w:r>
+          </w:hyperlink>
         </w:p>
         <w:p>
           <w:pPr>
@@ -1373,7 +1328,17 @@
           <w:sz w:val="32"/>
           <w:szCs w:val="32"/>
         </w:rPr>
-        <w:t>Task 1</w:t>
+        <w:t xml:space="preserve">Task </w:t>
+      </w:r>
+      <w:r>
+        <w:rPr>
+          <w:rFonts w:ascii="Times New Roman" w:hAnsi="Times New Roman" w:cs="Times New Roman"/>
+          <w:b/>
+          <w:bCs/>
+          <w:sz w:val="32"/>
+          <w:szCs w:val="32"/>
+        </w:rPr>
+        <w:t>1</w:t>
       </w:r>
     </w:p>
     <w:p>
